--- a/Tìm hiểu về Cassandra.docx
+++ b/Tìm hiểu về Cassandra.docx
@@ -3,9 +3,149 @@
 <w:document xmlns:wpc="http://schemas.microsoft.com/office/word/2010/wordprocessingCanvas" xmlns:mc="http://schemas.openxmlformats.org/markup-compatibility/2006" xmlns:o="urn:schemas-microsoft-com:office:office" xmlns:r="http://schemas.openxmlformats.org/officeDocument/2006/relationships" xmlns:m="http://schemas.openxmlformats.org/officeDocument/2006/math" xmlns:v="urn:schemas-microsoft-com:vml" xmlns:wp14="http://schemas.microsoft.com/office/word/2010/wordprocessingDrawing" xmlns:wp="http://schemas.openxmlformats.org/drawingml/2006/wordprocessingDrawing" xmlns:w10="urn:schemas-microsoft-com:office:word" xmlns:w="http://schemas.openxmlformats.org/wordprocessingml/2006/main" xmlns:w14="http://schemas.microsoft.com/office/word/2010/wordml" xmlns:w15="http://schemas.microsoft.com/office/word/2012/wordml" xmlns:wpg="http://schemas.microsoft.com/office/word/2010/wordprocessingGroup" xmlns:wpi="http://schemas.microsoft.com/office/word/2010/wordprocessingInk" xmlns:wne="http://schemas.microsoft.com/office/word/2006/wordml" xmlns:wps="http://schemas.microsoft.com/office/word/2010/wordprocessingShape" mc:Ignorable="w14 w15 wp14">
   <w:body>
     <w:p>
+      <w:pPr>
+        <w:pStyle w:val="Heading1"/>
+      </w:pPr>
+      <w:r>
+        <w:t>Giới thiệu về NoSQL database</w:t>
+      </w:r>
+    </w:p>
+    <w:p>
+      <w:r>
+        <w:rPr>
+          <w:noProof/>
+        </w:rPr>
+        <w:drawing>
+          <wp:inline distT="0" distB="0" distL="0" distR="0">
+            <wp:extent cx="5732145" cy="1993265"/>
+            <wp:effectExtent l="0" t="0" r="1905" b="6985"/>
+            <wp:docPr id="1" name="Picture 1"/>
+            <wp:cNvGraphicFramePr>
+              <a:graphicFrameLocks xmlns:a="http://schemas.openxmlformats.org/drawingml/2006/main" noChangeAspect="1"/>
+            </wp:cNvGraphicFramePr>
+            <a:graphic xmlns:a="http://schemas.openxmlformats.org/drawingml/2006/main">
+              <a:graphicData uri="http://schemas.openxmlformats.org/drawingml/2006/picture">
+                <pic:pic xmlns:pic="http://schemas.openxmlformats.org/drawingml/2006/picture">
+                  <pic:nvPicPr>
+                    <pic:cNvPr id="1" name="nosql-vs-sql-overview.png"/>
+                    <pic:cNvPicPr/>
+                  </pic:nvPicPr>
+                  <pic:blipFill>
+                    <a:blip r:embed="rId5">
+                      <a:extLst>
+                        <a:ext uri="{28A0092B-C50C-407E-A947-70E740481C1C}">
+                          <a14:useLocalDpi xmlns:a14="http://schemas.microsoft.com/office/drawing/2010/main" val="0"/>
+                        </a:ext>
+                      </a:extLst>
+                    </a:blip>
+                    <a:stretch>
+                      <a:fillRect/>
+                    </a:stretch>
+                  </pic:blipFill>
+                  <pic:spPr>
+                    <a:xfrm>
+                      <a:off x="0" y="0"/>
+                      <a:ext cx="5732145" cy="1993265"/>
+                    </a:xfrm>
+                    <a:prstGeom prst="rect">
+                      <a:avLst/>
+                    </a:prstGeom>
+                  </pic:spPr>
+                </pic:pic>
+              </a:graphicData>
+            </a:graphic>
+          </wp:inline>
+        </w:drawing>
+      </w:r>
+    </w:p>
+    <w:p>
+      <w:r>
+        <w:t xml:space="preserve">Thuật ngữ NoSQL được giới thiệu lần đầu vào năm 1998 sử dụng làm tên gọi </w:t>
+      </w:r>
+      <w:proofErr w:type="gramStart"/>
+      <w:r>
+        <w:t>chung</w:t>
+      </w:r>
+      <w:proofErr w:type="gramEnd"/>
+      <w:r>
+        <w:t xml:space="preserve"> cho các lightweight open source relational database (cơ sở dữ liệu quan hệ nguồn mở nhỏ) nhưng không sử dụng SQL cho truy vấn. Vào năm 2009, Eric Evans, nhân viên của Rackspac</w:t>
+      </w:r>
       <w:bookmarkStart w:id="0" w:name="_GoBack"/>
       <w:bookmarkEnd w:id="0"/>
+      <w:r>
+        <w:t xml:space="preserve">e giới thiệu lại thuật ngữ NoSQL trong một hội thảo về cơ sở dữ liệu nguồn mở phân tán. Thuật ngữ NoSQL đánh dấu bước phát triển của thế hệ database mới: distributed (phân tán) + non-relational (không ràng buộc). </w:t>
+      </w:r>
+      <w:r>
+        <w:t>Đây là 2 đặc tính quan trọng nhất</w:t>
+      </w:r>
+      <w:r>
+        <w:t>.</w:t>
+      </w:r>
     </w:p>
+    <w:p>
+      <w:r>
+        <w:rPr>
+          <w:noProof/>
+        </w:rPr>
+        <w:drawing>
+          <wp:inline distT="0" distB="0" distL="0" distR="0">
+            <wp:extent cx="5732145" cy="2077720"/>
+            <wp:effectExtent l="0" t="0" r="1905" b="0"/>
+            <wp:docPr id="2" name="Picture 2"/>
+            <wp:cNvGraphicFramePr>
+              <a:graphicFrameLocks xmlns:a="http://schemas.openxmlformats.org/drawingml/2006/main" noChangeAspect="1"/>
+            </wp:cNvGraphicFramePr>
+            <a:graphic xmlns:a="http://schemas.openxmlformats.org/drawingml/2006/main">
+              <a:graphicData uri="http://schemas.openxmlformats.org/drawingml/2006/picture">
+                <pic:pic xmlns:pic="http://schemas.openxmlformats.org/drawingml/2006/picture">
+                  <pic:nvPicPr>
+                    <pic:cNvPr id="2" name="nosql-vs-sql-overview1.png"/>
+                    <pic:cNvPicPr/>
+                  </pic:nvPicPr>
+                  <pic:blipFill>
+                    <a:blip r:embed="rId6" cstate="print">
+                      <a:extLst>
+                        <a:ext uri="{28A0092B-C50C-407E-A947-70E740481C1C}">
+                          <a14:useLocalDpi xmlns:a14="http://schemas.microsoft.com/office/drawing/2010/main" val="0"/>
+                        </a:ext>
+                      </a:extLst>
+                    </a:blip>
+                    <a:stretch>
+                      <a:fillRect/>
+                    </a:stretch>
+                  </pic:blipFill>
+                  <pic:spPr>
+                    <a:xfrm>
+                      <a:off x="0" y="0"/>
+                      <a:ext cx="5732145" cy="2077720"/>
+                    </a:xfrm>
+                    <a:prstGeom prst="rect">
+                      <a:avLst/>
+                    </a:prstGeom>
+                  </pic:spPr>
+                </pic:pic>
+              </a:graphicData>
+            </a:graphic>
+          </wp:inline>
+        </w:drawing>
+      </w:r>
+    </w:p>
+    <w:p/>
+    <w:p/>
+    <w:p/>
+    <w:p/>
+    <w:p/>
+    <w:p/>
+    <w:p/>
+    <w:p/>
+    <w:p/>
+    <w:p>
+      <w:r>
+        <w:t>Apache Cassandra là một trong các hệ thống cơ sở dữ liệu mã nguồn mở phổ biến nhất. Nó được thiết kế với mục đích xử lý lượng lớn dữ liệu được lưu trữ trong nhiều máy chủ phân bố khắp nơi song song đó cung cấp khả năng mở rộng cao và sẵn có mà không gặp một lỗi nào. Các hệ thống Cassandra có thể mở rộng nhiều trung tâm dữ liệu, cho phép độ trễ thấp cho tất cả các máy kết nối.</w:t>
+      </w:r>
+    </w:p>
+    <w:p/>
+    <w:p/>
     <w:sectPr>
       <w:pgSz w:w="11907" w:h="16840" w:code="9"/>
       <w:pgMar w:top="1440" w:right="1440" w:bottom="1440" w:left="1440" w:header="720" w:footer="720" w:gutter="0"/>
@@ -409,6 +549,56 @@
   <w:style w:type="paragraph" w:default="1" w:styleId="Normal">
     <w:name w:val="Normal"/>
     <w:qFormat/>
+    <w:rsid w:val="00A5398B"/>
+    <w:pPr>
+      <w:jc w:val="both"/>
+    </w:pPr>
+    <w:rPr>
+      <w:rFonts w:ascii="Times New Roman" w:hAnsi="Times New Roman"/>
+      <w:sz w:val="26"/>
+    </w:rPr>
+  </w:style>
+  <w:style w:type="paragraph" w:styleId="Heading1">
+    <w:name w:val="heading 1"/>
+    <w:basedOn w:val="Normal"/>
+    <w:next w:val="Normal"/>
+    <w:link w:val="Heading1Char"/>
+    <w:uiPriority w:val="9"/>
+    <w:qFormat/>
+    <w:rsid w:val="00A5398B"/>
+    <w:pPr>
+      <w:keepNext/>
+      <w:keepLines/>
+      <w:spacing w:before="240" w:after="0" w:line="240" w:lineRule="auto"/>
+      <w:outlineLvl w:val="0"/>
+    </w:pPr>
+    <w:rPr>
+      <w:rFonts w:eastAsiaTheme="majorEastAsia" w:cstheme="majorBidi"/>
+      <w:b/>
+      <w:sz w:val="32"/>
+      <w:szCs w:val="32"/>
+    </w:rPr>
+  </w:style>
+  <w:style w:type="paragraph" w:styleId="Heading2">
+    <w:name w:val="heading 2"/>
+    <w:basedOn w:val="Normal"/>
+    <w:next w:val="Normal"/>
+    <w:link w:val="Heading2Char"/>
+    <w:uiPriority w:val="9"/>
+    <w:semiHidden/>
+    <w:unhideWhenUsed/>
+    <w:qFormat/>
+    <w:rsid w:val="00A5398B"/>
+    <w:pPr>
+      <w:keepNext/>
+      <w:keepLines/>
+      <w:spacing w:before="40" w:after="0"/>
+      <w:outlineLvl w:val="1"/>
+    </w:pPr>
+    <w:rPr>
+      <w:rFonts w:eastAsiaTheme="majorEastAsia" w:cstheme="majorBidi"/>
+      <w:szCs w:val="26"/>
+    </w:rPr>
   </w:style>
   <w:style w:type="character" w:default="1" w:styleId="DefaultParagraphFont">
     <w:name w:val="Default Paragraph Font"/>
@@ -436,6 +626,32 @@
     <w:uiPriority w:val="99"/>
     <w:semiHidden/>
     <w:unhideWhenUsed/>
+  </w:style>
+  <w:style w:type="character" w:customStyle="1" w:styleId="Heading1Char">
+    <w:name w:val="Heading 1 Char"/>
+    <w:basedOn w:val="DefaultParagraphFont"/>
+    <w:link w:val="Heading1"/>
+    <w:uiPriority w:val="9"/>
+    <w:rsid w:val="00A5398B"/>
+    <w:rPr>
+      <w:rFonts w:ascii="Times New Roman" w:eastAsiaTheme="majorEastAsia" w:hAnsi="Times New Roman" w:cstheme="majorBidi"/>
+      <w:b/>
+      <w:sz w:val="32"/>
+      <w:szCs w:val="32"/>
+    </w:rPr>
+  </w:style>
+  <w:style w:type="character" w:customStyle="1" w:styleId="Heading2Char">
+    <w:name w:val="Heading 2 Char"/>
+    <w:basedOn w:val="DefaultParagraphFont"/>
+    <w:link w:val="Heading2"/>
+    <w:uiPriority w:val="9"/>
+    <w:semiHidden/>
+    <w:rsid w:val="00A5398B"/>
+    <w:rPr>
+      <w:rFonts w:ascii="Times New Roman" w:eastAsiaTheme="majorEastAsia" w:hAnsi="Times New Roman" w:cstheme="majorBidi"/>
+      <w:sz w:val="26"/>
+      <w:szCs w:val="26"/>
+    </w:rPr>
   </w:style>
 </w:styles>
 </file>
@@ -706,7 +922,7 @@
 </file>
 
 <file path=customXml/itemProps1.xml><?xml version="1.0" encoding="utf-8"?>
-<ds:datastoreItem xmlns:ds="http://schemas.openxmlformats.org/officeDocument/2006/customXml" ds:itemID="{04E86DB9-4542-459D-BC65-B2E1E5BD79FE}">
+<ds:datastoreItem xmlns:ds="http://schemas.openxmlformats.org/officeDocument/2006/customXml" ds:itemID="{204EE767-6778-4146-AC8C-BF4FA94ECAD7}">
   <ds:schemaRefs>
     <ds:schemaRef ds:uri="http://schemas.openxmlformats.org/officeDocument/2006/bibliography"/>
   </ds:schemaRefs>

--- a/Tìm hiểu về Cassandra.docx
+++ b/Tìm hiểu về Cassandra.docx
@@ -31,7 +31,7 @@
                     <pic:cNvPicPr/>
                   </pic:nvPicPr>
                   <pic:blipFill>
-                    <a:blip r:embed="rId5">
+                    <a:blip r:embed="rId6">
                       <a:extLst>
                         <a:ext uri="{28A0092B-C50C-407E-A947-70E740481C1C}">
                           <a14:useLocalDpi xmlns:a14="http://schemas.microsoft.com/office/drawing/2010/main" val="0"/>
@@ -59,29 +59,115 @@
       </w:r>
     </w:p>
     <w:p>
-      <w:r>
-        <w:t xml:space="preserve">Thuật ngữ NoSQL được giới thiệu lần đầu vào năm 1998 sử dụng làm tên gọi </w:t>
+      <w:pPr>
+        <w:pStyle w:val="Heading2"/>
+      </w:pPr>
+      <w:r>
+        <w:t>Định Nghĩa</w:t>
+      </w:r>
+    </w:p>
+    <w:p>
+      <w:r>
+        <w:t>NoSQL là một khái niệm chỉ về một lớp các hệ cơ sở dữ liệu không sử dụng mô hình quan hệ (RDBMS</w:t>
       </w:r>
       <w:proofErr w:type="gramStart"/>
       <w:r>
-        <w:t>chung</w:t>
+        <w:t>)</w:t>
+      </w:r>
+      <w:r>
+        <w:t>[</w:t>
       </w:r>
       <w:proofErr w:type="gramEnd"/>
       <w:r>
-        <w:t xml:space="preserve"> cho các lightweight open source relational database (cơ sở dữ liệu quan hệ nguồn mở nhỏ) nhưng không sử dụng SQL cho truy vấn. Vào năm 2009, Eric Evans, nhân viên của Rackspac</w:t>
+        <w:t>1]</w:t>
+      </w:r>
+      <w:r>
+        <w:t>. RDBMS vốn tồn tại khá nhiều nhược điểm như có hiệu năng không tốt nếu kết nối dữ liệu nhiều bảng lại hay khi dữ liệu trong một bảng là rất lớn.</w:t>
+      </w:r>
+    </w:p>
+    <w:p>
+      <w:pPr>
+        <w:pStyle w:val="Heading2"/>
+      </w:pPr>
+      <w:r>
+        <w:t>Đặc Điểm</w:t>
+      </w:r>
+    </w:p>
+    <w:p>
+      <w:pPr>
+        <w:pStyle w:val="ListParagraph"/>
+        <w:numPr>
+          <w:ilvl w:val="0"/>
+          <w:numId w:val="1"/>
+        </w:numPr>
+      </w:pPr>
+      <w:r>
+        <w:t xml:space="preserve">NoSQL lưu trữ dữ liệu của mình </w:t>
+      </w:r>
+      <w:proofErr w:type="gramStart"/>
+      <w:r>
+        <w:t>theo</w:t>
+      </w:r>
+      <w:proofErr w:type="gramEnd"/>
+      <w:r>
+        <w:t xml:space="preserve"> dạng cặp giá trị “key – value”. Sử dụng số </w:t>
       </w:r>
       <w:bookmarkStart w:id="0" w:name="_GoBack"/>
       <w:bookmarkEnd w:id="0"/>
       <w:r>
-        <w:t xml:space="preserve">e giới thiệu lại thuật ngữ NoSQL trong một hội thảo về cơ sở dữ liệu nguồn mở phân tán. Thuật ngữ NoSQL đánh dấu bước phát triển của thế hệ database mới: distributed (phân tán) + non-relational (không ràng buộc). </w:t>
-      </w:r>
-      <w:r>
-        <w:t>Đây là 2 đặc tính quan trọng nhất</w:t>
+        <w:t>lượng lớn các node để lưu trữ thông tin</w:t>
       </w:r>
       <w:r>
         <w:t>.</w:t>
       </w:r>
     </w:p>
+    <w:p>
+      <w:pPr>
+        <w:pStyle w:val="ListParagraph"/>
+        <w:numPr>
+          <w:ilvl w:val="0"/>
+          <w:numId w:val="1"/>
+        </w:numPr>
+      </w:pPr>
+      <w:r>
+        <w:t>Chấp nhận dữ liệu bị trùng lặp do một số node sẽ lưu cùng thông tin giống nhau</w:t>
+      </w:r>
+      <w:r>
+        <w:t>.</w:t>
+      </w:r>
+    </w:p>
+    <w:p>
+      <w:pPr>
+        <w:pStyle w:val="ListParagraph"/>
+        <w:numPr>
+          <w:ilvl w:val="0"/>
+          <w:numId w:val="1"/>
+        </w:numPr>
+      </w:pPr>
+      <w:r>
+        <w:t>Phi quan hệ – không có ràng buộc nào cho việc nhất quán dữ liệu</w:t>
+      </w:r>
+      <w:r>
+        <w:t>.</w:t>
+      </w:r>
+    </w:p>
+    <w:p>
+      <w:pPr>
+        <w:pStyle w:val="ListParagraph"/>
+        <w:numPr>
+          <w:ilvl w:val="0"/>
+          <w:numId w:val="1"/>
+        </w:numPr>
+      </w:pPr>
+      <w:r>
+        <w:t>Có hiệu suất cao (high performance) và tính sẵn sàng cao (high availability)</w:t>
+      </w:r>
+      <w:r>
+        <w:t>.</w:t>
+      </w:r>
+    </w:p>
+    <w:p/>
+    <w:p/>
     <w:p>
       <w:r>
         <w:rPr>
@@ -103,7 +189,7 @@
                     <pic:cNvPicPr/>
                   </pic:nvPicPr>
                   <pic:blipFill>
-                    <a:blip r:embed="rId6" cstate="print">
+                    <a:blip r:embed="rId7" cstate="print">
                       <a:extLst>
                         <a:ext uri="{28A0092B-C50C-407E-A947-70E740481C1C}">
                           <a14:useLocalDpi xmlns:a14="http://schemas.microsoft.com/office/drawing/2010/main" val="0"/>
@@ -154,6 +240,215 @@
     </w:sectPr>
   </w:body>
 </w:document>
+</file>
+
+<file path=word/numbering.xml><?xml version="1.0" encoding="utf-8"?>
+<w:numbering xmlns:wpc="http://schemas.microsoft.com/office/word/2010/wordprocessingCanvas" xmlns:mc="http://schemas.openxmlformats.org/markup-compatibility/2006" xmlns:o="urn:schemas-microsoft-com:office:office" xmlns:r="http://schemas.openxmlformats.org/officeDocument/2006/relationships" xmlns:m="http://schemas.openxmlformats.org/officeDocument/2006/math" xmlns:v="urn:schemas-microsoft-com:vml" xmlns:wp14="http://schemas.microsoft.com/office/word/2010/wordprocessingDrawing" xmlns:wp="http://schemas.openxmlformats.org/drawingml/2006/wordprocessingDrawing" xmlns:w10="urn:schemas-microsoft-com:office:word" xmlns:w="http://schemas.openxmlformats.org/wordprocessingml/2006/main" xmlns:w14="http://schemas.microsoft.com/office/word/2010/wordml" xmlns:w15="http://schemas.microsoft.com/office/word/2012/wordml" xmlns:wpg="http://schemas.microsoft.com/office/word/2010/wordprocessingGroup" xmlns:wpi="http://schemas.microsoft.com/office/word/2010/wordprocessingInk" xmlns:wne="http://schemas.microsoft.com/office/word/2006/wordml" xmlns:wps="http://schemas.microsoft.com/office/word/2010/wordprocessingShape" mc:Ignorable="w14 w15 wp14">
+  <w:abstractNum w:abstractNumId="0">
+    <w:nsid w:val="14C8704B"/>
+    <w:multiLevelType w:val="hybridMultilevel"/>
+    <w:tmpl w:val="734EE0C6"/>
+    <w:lvl w:ilvl="0" w:tplc="9A44A312">
+      <w:numFmt w:val="bullet"/>
+      <w:lvlText w:val="-"/>
+      <w:lvlJc w:val="left"/>
+      <w:pPr>
+        <w:ind w:left="480" w:hanging="360"/>
+      </w:pPr>
+      <w:rPr>
+        <w:rFonts w:ascii="Times New Roman" w:eastAsiaTheme="minorHAnsi" w:hAnsi="Times New Roman" w:cs="Times New Roman" w:hint="default"/>
+      </w:rPr>
+    </w:lvl>
+    <w:lvl w:ilvl="1" w:tplc="04090003" w:tentative="1">
+      <w:start w:val="1"/>
+      <w:numFmt w:val="bullet"/>
+      <w:lvlText w:val="o"/>
+      <w:lvlJc w:val="left"/>
+      <w:pPr>
+        <w:ind w:left="1200" w:hanging="360"/>
+      </w:pPr>
+      <w:rPr>
+        <w:rFonts w:ascii="Courier New" w:hAnsi="Courier New" w:cs="Courier New" w:hint="default"/>
+      </w:rPr>
+    </w:lvl>
+    <w:lvl w:ilvl="2" w:tplc="04090005" w:tentative="1">
+      <w:start w:val="1"/>
+      <w:numFmt w:val="bullet"/>
+      <w:lvlText w:val=""/>
+      <w:lvlJc w:val="left"/>
+      <w:pPr>
+        <w:ind w:left="1920" w:hanging="360"/>
+      </w:pPr>
+      <w:rPr>
+        <w:rFonts w:ascii="Wingdings" w:hAnsi="Wingdings" w:hint="default"/>
+      </w:rPr>
+    </w:lvl>
+    <w:lvl w:ilvl="3" w:tplc="04090001" w:tentative="1">
+      <w:start w:val="1"/>
+      <w:numFmt w:val="bullet"/>
+      <w:lvlText w:val=""/>
+      <w:lvlJc w:val="left"/>
+      <w:pPr>
+        <w:ind w:left="2640" w:hanging="360"/>
+      </w:pPr>
+      <w:rPr>
+        <w:rFonts w:ascii="Symbol" w:hAnsi="Symbol" w:hint="default"/>
+      </w:rPr>
+    </w:lvl>
+    <w:lvl w:ilvl="4" w:tplc="04090003" w:tentative="1">
+      <w:start w:val="1"/>
+      <w:numFmt w:val="bullet"/>
+      <w:lvlText w:val="o"/>
+      <w:lvlJc w:val="left"/>
+      <w:pPr>
+        <w:ind w:left="3360" w:hanging="360"/>
+      </w:pPr>
+      <w:rPr>
+        <w:rFonts w:ascii="Courier New" w:hAnsi="Courier New" w:cs="Courier New" w:hint="default"/>
+      </w:rPr>
+    </w:lvl>
+    <w:lvl w:ilvl="5" w:tplc="04090005" w:tentative="1">
+      <w:start w:val="1"/>
+      <w:numFmt w:val="bullet"/>
+      <w:lvlText w:val=""/>
+      <w:lvlJc w:val="left"/>
+      <w:pPr>
+        <w:ind w:left="4080" w:hanging="360"/>
+      </w:pPr>
+      <w:rPr>
+        <w:rFonts w:ascii="Wingdings" w:hAnsi="Wingdings" w:hint="default"/>
+      </w:rPr>
+    </w:lvl>
+    <w:lvl w:ilvl="6" w:tplc="04090001" w:tentative="1">
+      <w:start w:val="1"/>
+      <w:numFmt w:val="bullet"/>
+      <w:lvlText w:val=""/>
+      <w:lvlJc w:val="left"/>
+      <w:pPr>
+        <w:ind w:left="4800" w:hanging="360"/>
+      </w:pPr>
+      <w:rPr>
+        <w:rFonts w:ascii="Symbol" w:hAnsi="Symbol" w:hint="default"/>
+      </w:rPr>
+    </w:lvl>
+    <w:lvl w:ilvl="7" w:tplc="04090003" w:tentative="1">
+      <w:start w:val="1"/>
+      <w:numFmt w:val="bullet"/>
+      <w:lvlText w:val="o"/>
+      <w:lvlJc w:val="left"/>
+      <w:pPr>
+        <w:ind w:left="5520" w:hanging="360"/>
+      </w:pPr>
+      <w:rPr>
+        <w:rFonts w:ascii="Courier New" w:hAnsi="Courier New" w:cs="Courier New" w:hint="default"/>
+      </w:rPr>
+    </w:lvl>
+    <w:lvl w:ilvl="8" w:tplc="04090005" w:tentative="1">
+      <w:start w:val="1"/>
+      <w:numFmt w:val="bullet"/>
+      <w:lvlText w:val=""/>
+      <w:lvlJc w:val="left"/>
+      <w:pPr>
+        <w:ind w:left="6240" w:hanging="360"/>
+      </w:pPr>
+      <w:rPr>
+        <w:rFonts w:ascii="Wingdings" w:hAnsi="Wingdings" w:hint="default"/>
+      </w:rPr>
+    </w:lvl>
+  </w:abstractNum>
+  <w:abstractNum w:abstractNumId="1">
+    <w:nsid w:val="154066B5"/>
+    <w:multiLevelType w:val="hybridMultilevel"/>
+    <w:tmpl w:val="EF40EDF4"/>
+    <w:lvl w:ilvl="0" w:tplc="0409000F">
+      <w:start w:val="1"/>
+      <w:numFmt w:val="decimal"/>
+      <w:lvlText w:val="%1."/>
+      <w:lvlJc w:val="left"/>
+      <w:pPr>
+        <w:ind w:left="720" w:hanging="360"/>
+      </w:pPr>
+    </w:lvl>
+    <w:lvl w:ilvl="1" w:tplc="04090019" w:tentative="1">
+      <w:start w:val="1"/>
+      <w:numFmt w:val="lowerLetter"/>
+      <w:lvlText w:val="%2."/>
+      <w:lvlJc w:val="left"/>
+      <w:pPr>
+        <w:ind w:left="1440" w:hanging="360"/>
+      </w:pPr>
+    </w:lvl>
+    <w:lvl w:ilvl="2" w:tplc="0409001B" w:tentative="1">
+      <w:start w:val="1"/>
+      <w:numFmt w:val="lowerRoman"/>
+      <w:lvlText w:val="%3."/>
+      <w:lvlJc w:val="right"/>
+      <w:pPr>
+        <w:ind w:left="2160" w:hanging="180"/>
+      </w:pPr>
+    </w:lvl>
+    <w:lvl w:ilvl="3" w:tplc="0409000F" w:tentative="1">
+      <w:start w:val="1"/>
+      <w:numFmt w:val="decimal"/>
+      <w:lvlText w:val="%4."/>
+      <w:lvlJc w:val="left"/>
+      <w:pPr>
+        <w:ind w:left="2880" w:hanging="360"/>
+      </w:pPr>
+    </w:lvl>
+    <w:lvl w:ilvl="4" w:tplc="04090019" w:tentative="1">
+      <w:start w:val="1"/>
+      <w:numFmt w:val="lowerLetter"/>
+      <w:lvlText w:val="%5."/>
+      <w:lvlJc w:val="left"/>
+      <w:pPr>
+        <w:ind w:left="3600" w:hanging="360"/>
+      </w:pPr>
+    </w:lvl>
+    <w:lvl w:ilvl="5" w:tplc="0409001B" w:tentative="1">
+      <w:start w:val="1"/>
+      <w:numFmt w:val="lowerRoman"/>
+      <w:lvlText w:val="%6."/>
+      <w:lvlJc w:val="right"/>
+      <w:pPr>
+        <w:ind w:left="4320" w:hanging="180"/>
+      </w:pPr>
+    </w:lvl>
+    <w:lvl w:ilvl="6" w:tplc="0409000F" w:tentative="1">
+      <w:start w:val="1"/>
+      <w:numFmt w:val="decimal"/>
+      <w:lvlText w:val="%7."/>
+      <w:lvlJc w:val="left"/>
+      <w:pPr>
+        <w:ind w:left="5040" w:hanging="360"/>
+      </w:pPr>
+    </w:lvl>
+    <w:lvl w:ilvl="7" w:tplc="04090019" w:tentative="1">
+      <w:start w:val="1"/>
+      <w:numFmt w:val="lowerLetter"/>
+      <w:lvlText w:val="%8."/>
+      <w:lvlJc w:val="left"/>
+      <w:pPr>
+        <w:ind w:left="5760" w:hanging="360"/>
+      </w:pPr>
+    </w:lvl>
+    <w:lvl w:ilvl="8" w:tplc="0409001B" w:tentative="1">
+      <w:start w:val="1"/>
+      <w:numFmt w:val="lowerRoman"/>
+      <w:lvlText w:val="%9."/>
+      <w:lvlJc w:val="right"/>
+      <w:pPr>
+        <w:ind w:left="6480" w:hanging="180"/>
+      </w:pPr>
+    </w:lvl>
+  </w:abstractNum>
+  <w:num w:numId="1">
+    <w:abstractNumId w:val="1"/>
+  </w:num>
+  <w:num w:numId="2">
+    <w:abstractNumId w:val="0"/>
+  </w:num>
+</w:numbering>
 </file>
 
 <file path=word/styles.xml><?xml version="1.0" encoding="utf-8"?>
@@ -585,10 +880,9 @@
     <w:next w:val="Normal"/>
     <w:link w:val="Heading2Char"/>
     <w:uiPriority w:val="9"/>
-    <w:semiHidden/>
     <w:unhideWhenUsed/>
     <w:qFormat/>
-    <w:rsid w:val="00A5398B"/>
+    <w:rsid w:val="009E3730"/>
     <w:pPr>
       <w:keepNext/>
       <w:keepLines/>
@@ -597,6 +891,7 @@
     </w:pPr>
     <w:rPr>
       <w:rFonts w:eastAsiaTheme="majorEastAsia" w:cstheme="majorBidi"/>
+      <w:b/>
       <w:szCs w:val="26"/>
     </w:rPr>
   </w:style>
@@ -645,13 +940,24 @@
     <w:basedOn w:val="DefaultParagraphFont"/>
     <w:link w:val="Heading2"/>
     <w:uiPriority w:val="9"/>
-    <w:semiHidden/>
-    <w:rsid w:val="00A5398B"/>
+    <w:rsid w:val="009E3730"/>
     <w:rPr>
       <w:rFonts w:ascii="Times New Roman" w:eastAsiaTheme="majorEastAsia" w:hAnsi="Times New Roman" w:cstheme="majorBidi"/>
+      <w:b/>
       <w:sz w:val="26"/>
       <w:szCs w:val="26"/>
     </w:rPr>
+  </w:style>
+  <w:style w:type="paragraph" w:styleId="ListParagraph">
+    <w:name w:val="List Paragraph"/>
+    <w:basedOn w:val="Normal"/>
+    <w:uiPriority w:val="34"/>
+    <w:qFormat/>
+    <w:rsid w:val="009E3730"/>
+    <w:pPr>
+      <w:ind w:left="720"/>
+      <w:contextualSpacing/>
+    </w:pPr>
   </w:style>
 </w:styles>
 </file>
@@ -922,7 +1228,7 @@
 </file>
 
 <file path=customXml/itemProps1.xml><?xml version="1.0" encoding="utf-8"?>
-<ds:datastoreItem xmlns:ds="http://schemas.openxmlformats.org/officeDocument/2006/customXml" ds:itemID="{204EE767-6778-4146-AC8C-BF4FA94ECAD7}">
+<ds:datastoreItem xmlns:ds="http://schemas.openxmlformats.org/officeDocument/2006/customXml" ds:itemID="{4ADB626C-EE29-45F5-A97E-1F04016097D0}">
   <ds:schemaRefs>
     <ds:schemaRef ds:uri="http://schemas.openxmlformats.org/officeDocument/2006/bibliography"/>
   </ds:schemaRefs>

--- a/Tìm hiểu về Cassandra.docx
+++ b/Tìm hiểu về Cassandra.docx
@@ -8,6 +8,17 @@
       </w:pPr>
       <w:r>
         <w:t>Giới thiệu về NoSQL database</w:t>
+      </w:r>
+    </w:p>
+    <w:p>
+      <w:r>
+        <w:t>Cơ Sở dữ liệu quan hệ được thiết kế cho những mô hình cần đảm bảo tính chặt chẽ và dữ liệu không quá lớn, trong khi các dịch vụ mạng xã hội lại có một lượng lớn dữ liệu và được cập nhật liên tục do số lượng người dùng quá nhiều. Do đó cơ sở dữ liệu NOSQL sinh ra để giải quyết các vấn đề mà RDBMS (</w:t>
+      </w:r>
+      <w:r>
+        <w:t>A relational database management system</w:t>
+      </w:r>
+      <w:r>
+        <w:t>) đã bộc lộ những yếu kém như: tốc độ thực thi, khả năng lưu trữ, các nghiệp vụ phức tạp (như phân trang, đánh chỉ mục …) Nhờ vậy giải pháp sử dụng cơ sở dữ liệu NOSQL sẽ mang lại một chi phí thấp hơn nếu so sánh với RDBMS truyền thống.</w:t>
       </w:r>
     </w:p>
     <w:p>
@@ -68,21 +79,20 @@
     </w:p>
     <w:p>
       <w:r>
-        <w:t>NoSQL là một khái niệm chỉ về một lớp các hệ cơ sở dữ liệu không sử dụng mô hình quan hệ (RDBMS</w:t>
+        <w:t>NoSQL là một xu hướng cơ sở dữ liệu mà không dùng dữ liệu quan hệ để quản lý dữ liệu trong lĩnh vực phần mềm. NOSQL có nghĩa là Non-Relational – không ràng buộc. Tuy nhên, thuật ngữ đó ít phổ biến hơn và ngày nay người ta thường dịch thành Not Only SQL – không chỉ SQL.</w:t>
+      </w:r>
+    </w:p>
+    <w:p>
+      <w:r>
+        <w:t xml:space="preserve">NOSQL được xem như thế hệ database kế tiếp của RDBMS, là một thế hệ cơ sở dữ liệu Non-relational (không ràng buộc), distributed (phân tán), open source (mã nguồn mở), horizontal scalable (khả năng mở rộng </w:t>
       </w:r>
       <w:proofErr w:type="gramStart"/>
       <w:r>
-        <w:t>)</w:t>
-      </w:r>
-      <w:r>
-        <w:t>[</w:t>
+        <w:t>theo</w:t>
       </w:r>
       <w:proofErr w:type="gramEnd"/>
       <w:r>
-        <w:t>1]</w:t>
-      </w:r>
-      <w:r>
-        <w:t>. RDBMS vốn tồn tại khá nhiều nhược điểm như có hiệu năng không tốt nếu kết nối dữ liệu nhiều bảng lại hay khi dữ liệu trong một bảng là rất lớn.</w:t>
+        <w:t xml:space="preserve"> chiều ngang), có độ chịu tải, lỗi cao.</w:t>
       </w:r>
     </w:p>
     <w:p>
@@ -90,7 +100,7 @@
         <w:pStyle w:val="Heading2"/>
       </w:pPr>
       <w:r>
-        <w:t>Đặc Điểm</w:t>
+        <w:t>Đặc Điểm Nhận Dạng</w:t>
       </w:r>
     </w:p>
     <w:p>
@@ -98,27 +108,11 @@
         <w:pStyle w:val="ListParagraph"/>
         <w:numPr>
           <w:ilvl w:val="0"/>
-          <w:numId w:val="1"/>
+          <w:numId w:val="3"/>
         </w:numPr>
       </w:pPr>
       <w:r>
-        <w:t xml:space="preserve">NoSQL lưu trữ dữ liệu của mình </w:t>
-      </w:r>
-      <w:proofErr w:type="gramStart"/>
-      <w:r>
-        <w:t>theo</w:t>
-      </w:r>
-      <w:proofErr w:type="gramEnd"/>
-      <w:r>
-        <w:t xml:space="preserve"> dạng cặp giá trị “key – value”. Sử dụng số </w:t>
-      </w:r>
-      <w:bookmarkStart w:id="0" w:name="_GoBack"/>
-      <w:bookmarkEnd w:id="0"/>
-      <w:r>
-        <w:t>lượng lớn các node để lưu trữ thông tin</w:t>
-      </w:r>
-      <w:r>
-        <w:t>.</w:t>
+        <w:t>Lược đồ tự do (Schema-free)</w:t>
       </w:r>
     </w:p>
     <w:p>
@@ -126,14 +120,11 @@
         <w:pStyle w:val="ListParagraph"/>
         <w:numPr>
           <w:ilvl w:val="0"/>
-          <w:numId w:val="1"/>
+          <w:numId w:val="3"/>
         </w:numPr>
       </w:pPr>
       <w:r>
-        <w:t>Chấp nhận dữ liệu bị trùng lặp do một số node sẽ lưu cùng thông tin giống nhau</w:t>
-      </w:r>
-      <w:r>
-        <w:t>.</w:t>
+        <w:t>Hỗ trợ mở rộng dễ dàng.</w:t>
       </w:r>
     </w:p>
     <w:p>
@@ -141,14 +132,11 @@
         <w:pStyle w:val="ListParagraph"/>
         <w:numPr>
           <w:ilvl w:val="0"/>
-          <w:numId w:val="1"/>
+          <w:numId w:val="3"/>
         </w:numPr>
       </w:pPr>
       <w:r>
-        <w:t>Phi quan hệ – không có ràng buộc nào cho việc nhất quán dữ liệu</w:t>
-      </w:r>
-      <w:r>
-        <w:t>.</w:t>
+        <w:t>API đơn giản</w:t>
       </w:r>
     </w:p>
     <w:p>
@@ -156,17 +144,308 @@
         <w:pStyle w:val="ListParagraph"/>
         <w:numPr>
           <w:ilvl w:val="0"/>
-          <w:numId w:val="1"/>
+          <w:numId w:val="3"/>
         </w:numPr>
       </w:pPr>
       <w:r>
-        <w:t>Có hiệu suất cao (high performance) và tính sẵn sàng cao (high availability)</w:t>
+        <w:t>Eventual consistency (tính nhất quán cuối) và transactions hạn chế trên các thành phần dữ liệu đơn lẻ.</w:t>
+      </w:r>
+    </w:p>
+    <w:p>
+      <w:pPr>
+        <w:pStyle w:val="ListParagraph"/>
+        <w:numPr>
+          <w:ilvl w:val="0"/>
+          <w:numId w:val="3"/>
+        </w:numPr>
+      </w:pPr>
+      <w:r>
+        <w:t>Không giới hạn không gian dữ liệu.</w:t>
+      </w:r>
+    </w:p>
+    <w:p>
+      <w:r>
+        <w:t>Khi làm việc với Nosql ta sẽ gặp một số khái niệm sau:</w:t>
+      </w:r>
+    </w:p>
+    <w:p>
+      <w:pPr>
+        <w:pStyle w:val="ListParagraph"/>
+        <w:numPr>
+          <w:ilvl w:val="0"/>
+          <w:numId w:val="4"/>
+        </w:numPr>
+      </w:pPr>
+      <w:r>
+        <w:t>FIELDS: Tương đương với khái niệm Columns trong SQL</w:t>
+      </w:r>
+    </w:p>
+    <w:p>
+      <w:pPr>
+        <w:pStyle w:val="ListParagraph"/>
+        <w:numPr>
+          <w:ilvl w:val="0"/>
+          <w:numId w:val="4"/>
+        </w:numPr>
+      </w:pPr>
+      <w:r>
+        <w:t>Documents: Thay thế khái niệm Rows trong SQL. Đây cũng chính là khái niệm làm nên sự khác biệt giữa NOSQL và SQL, 1 document chưa số cột (fields) không cố định trong khi 1 row thì số cột (columns) là định sẵn trước.</w:t>
+      </w:r>
+      <w:bookmarkStart w:id="0" w:name="_GoBack"/>
+      <w:bookmarkEnd w:id="0"/>
+    </w:p>
+    <w:p>
+      <w:pPr>
+        <w:pStyle w:val="ListParagraph"/>
+        <w:numPr>
+          <w:ilvl w:val="0"/>
+          <w:numId w:val="4"/>
+        </w:numPr>
+      </w:pPr>
+      <w:r>
+        <w:lastRenderedPageBreak/>
+        <w:t>Collection: Tương đương với khái niệm table trong SQL. Một Collection là tập hợp các document</w:t>
+      </w:r>
+      <w:r>
+        <w:t>s</w:t>
       </w:r>
       <w:r>
         <w:t>.</w:t>
       </w:r>
-    </w:p>
+      <w:r>
+        <w:t xml:space="preserve"> </w:t>
+      </w:r>
+      <w:r>
+        <w:t xml:space="preserve"> </w:t>
+      </w:r>
+    </w:p>
+    <w:p>
+      <w:pPr>
+        <w:pStyle w:val="ListParagraph"/>
+        <w:numPr>
+          <w:ilvl w:val="0"/>
+          <w:numId w:val="4"/>
+        </w:numPr>
+      </w:pPr>
+      <w:r>
+        <w:t>Key-Value: Cặp khóa - giá trị được dùng để lưu trữ dữ liệu trong NOSQL</w:t>
+      </w:r>
+    </w:p>
+    <w:p>
+      <w:pPr>
+        <w:pStyle w:val="ListParagraph"/>
+        <w:numPr>
+          <w:ilvl w:val="0"/>
+          <w:numId w:val="4"/>
+        </w:numPr>
+      </w:pPr>
+      <w:r>
+        <w:t>Cursor: Tạm dịch là con trỏ, sử dụng cursor để lấy dữ liệu từ database.</w:t>
+      </w:r>
+    </w:p>
+    <w:p>
+      <w:r>
+        <w:t xml:space="preserve">Trong các hệ cơ sở dữ liệu quan hệ, các cột được định nghĩa </w:t>
+      </w:r>
+      <w:proofErr w:type="gramStart"/>
+      <w:r>
+        <w:t>theo</w:t>
+      </w:r>
+      <w:proofErr w:type="gramEnd"/>
+      <w:r>
+        <w:t xml:space="preserve"> bảng, còn với hệ cơ sở dữ liệu không ràng buộc, các cột được định nghĩa ở mỗi document. Bởi thế, các document quản lý gần như tất cả, các collection không cần quản lý chặt chẽ những gì đang xảy ra trong nó nữa.</w:t>
+      </w:r>
+    </w:p>
+    <w:tbl>
+      <w:tblPr>
+        <w:tblStyle w:val="GridTable1Light"/>
+        <w:tblW w:w="0" w:type="auto"/>
+        <w:tblLook w:val="04A0" w:firstRow="1" w:lastRow="0" w:firstColumn="1" w:lastColumn="0" w:noHBand="0" w:noVBand="1"/>
+      </w:tblPr>
+      <w:tblGrid>
+        <w:gridCol w:w="4508"/>
+        <w:gridCol w:w="4509"/>
+      </w:tblGrid>
+      <w:tr>
+        <w:trPr>
+          <w:cnfStyle w:val="100000000000" w:firstRow="1" w:lastRow="0" w:firstColumn="0" w:lastColumn="0" w:oddVBand="0" w:evenVBand="0" w:oddHBand="0" w:evenHBand="0" w:firstRowFirstColumn="0" w:firstRowLastColumn="0" w:lastRowFirstColumn="0" w:lastRowLastColumn="0"/>
+        </w:trPr>
+        <w:tc>
+          <w:tcPr>
+            <w:cnfStyle w:val="001000000000" w:firstRow="0" w:lastRow="0" w:firstColumn="1" w:lastColumn="0" w:oddVBand="0" w:evenVBand="0" w:oddHBand="0" w:evenHBand="0" w:firstRowFirstColumn="0" w:firstRowLastColumn="0" w:lastRowFirstColumn="0" w:lastRowLastColumn="0"/>
+            <w:tcW w:w="4508" w:type="dxa"/>
+          </w:tcPr>
+          <w:p>
+            <w:pPr>
+              <w:jc w:val="center"/>
+            </w:pPr>
+            <w:r>
+              <w:t>RDBMS</w:t>
+            </w:r>
+          </w:p>
+        </w:tc>
+        <w:tc>
+          <w:tcPr>
+            <w:tcW w:w="4509" w:type="dxa"/>
+          </w:tcPr>
+          <w:p>
+            <w:pPr>
+              <w:jc w:val="center"/>
+              <w:cnfStyle w:val="100000000000" w:firstRow="1" w:lastRow="0" w:firstColumn="0" w:lastColumn="0" w:oddVBand="0" w:evenVBand="0" w:oddHBand="0" w:evenHBand="0" w:firstRowFirstColumn="0" w:firstRowLastColumn="0" w:lastRowFirstColumn="0" w:lastRowLastColumn="0"/>
+            </w:pPr>
+            <w:r>
+              <w:t>NOSQL</w:t>
+            </w:r>
+          </w:p>
+        </w:tc>
+      </w:tr>
+      <w:tr>
+        <w:tc>
+          <w:tcPr>
+            <w:cnfStyle w:val="001000000000" w:firstRow="0" w:lastRow="0" w:firstColumn="1" w:lastColumn="0" w:oddVBand="0" w:evenVBand="0" w:oddHBand="0" w:evenHBand="0" w:firstRowFirstColumn="0" w:firstRowLastColumn="0" w:lastRowFirstColumn="0" w:lastRowLastColumn="0"/>
+            <w:tcW w:w="4508" w:type="dxa"/>
+          </w:tcPr>
+          <w:p>
+            <w:pPr>
+              <w:jc w:val="center"/>
+              <w:rPr>
+                <w:b w:val="0"/>
+              </w:rPr>
+            </w:pPr>
+            <w:r>
+              <w:rPr>
+                <w:b w:val="0"/>
+              </w:rPr>
+              <w:t>Columns</w:t>
+            </w:r>
+          </w:p>
+          <w:p>
+            <w:pPr>
+              <w:jc w:val="center"/>
+              <w:rPr>
+                <w:b w:val="0"/>
+              </w:rPr>
+            </w:pPr>
+            <w:r>
+              <w:rPr>
+                <w:b w:val="0"/>
+              </w:rPr>
+              <w:t>Row</w:t>
+            </w:r>
+          </w:p>
+          <w:p>
+            <w:pPr>
+              <w:jc w:val="center"/>
+              <w:rPr>
+                <w:b w:val="0"/>
+              </w:rPr>
+            </w:pPr>
+            <w:r>
+              <w:rPr>
+                <w:b w:val="0"/>
+              </w:rPr>
+              <w:t>Table</w:t>
+            </w:r>
+          </w:p>
+          <w:p>
+            <w:pPr>
+              <w:jc w:val="center"/>
+              <w:rPr>
+                <w:b w:val="0"/>
+              </w:rPr>
+            </w:pPr>
+            <w:r>
+              <w:rPr>
+                <w:b w:val="0"/>
+              </w:rPr>
+              <w:t>Schema</w:t>
+            </w:r>
+          </w:p>
+        </w:tc>
+        <w:tc>
+          <w:tcPr>
+            <w:tcW w:w="4509" w:type="dxa"/>
+          </w:tcPr>
+          <w:p>
+            <w:pPr>
+              <w:jc w:val="center"/>
+              <w:cnfStyle w:val="000000000000" w:firstRow="0" w:lastRow="0" w:firstColumn="0" w:lastColumn="0" w:oddVBand="0" w:evenVBand="0" w:oddHBand="0" w:evenHBand="0" w:firstRowFirstColumn="0" w:firstRowLastColumn="0" w:lastRowFirstColumn="0" w:lastRowLastColumn="0"/>
+            </w:pPr>
+            <w:r>
+              <w:t>Fields</w:t>
+            </w:r>
+          </w:p>
+          <w:p>
+            <w:pPr>
+              <w:jc w:val="center"/>
+              <w:cnfStyle w:val="000000000000" w:firstRow="0" w:lastRow="0" w:firstColumn="0" w:lastColumn="0" w:oddVBand="0" w:evenVBand="0" w:oddHBand="0" w:evenHBand="0" w:firstRowFirstColumn="0" w:firstRowLastColumn="0" w:lastRowFirstColumn="0" w:lastRowLastColumn="0"/>
+            </w:pPr>
+            <w:r>
+              <w:t>Documents</w:t>
+            </w:r>
+          </w:p>
+          <w:p>
+            <w:pPr>
+              <w:jc w:val="center"/>
+              <w:cnfStyle w:val="000000000000" w:firstRow="0" w:lastRow="0" w:firstColumn="0" w:lastColumn="0" w:oddVBand="0" w:evenVBand="0" w:oddHBand="0" w:evenHBand="0" w:firstRowFirstColumn="0" w:firstRowLastColumn="0" w:lastRowFirstColumn="0" w:lastRowLastColumn="0"/>
+            </w:pPr>
+            <w:r>
+              <w:t>Collection</w:t>
+            </w:r>
+          </w:p>
+          <w:p>
+            <w:pPr>
+              <w:jc w:val="center"/>
+              <w:cnfStyle w:val="000000000000" w:firstRow="0" w:lastRow="0" w:firstColumn="0" w:lastColumn="0" w:oddVBand="0" w:evenVBand="0" w:oddHBand="0" w:evenHBand="0" w:firstRowFirstColumn="0" w:firstRowLastColumn="0" w:lastRowFirstColumn="0" w:lastRowLastColumn="0"/>
+            </w:pPr>
+            <w:r>
+              <w:t>Free Schema</w:t>
+            </w:r>
+          </w:p>
+        </w:tc>
+      </w:tr>
+    </w:tbl>
     <w:p/>
+    <w:p>
+      <w:pPr>
+        <w:pStyle w:val="Heading2"/>
+      </w:pPr>
+      <w:r>
+        <w:t>Đặc Điểm</w:t>
+      </w:r>
+    </w:p>
+    <w:p>
+      <w:r>
+        <w:t xml:space="preserve">  - NoSQL lưu trữ dữ liệu của mình theo dạng cặp giá trị “key – value”. Sử dụng số lượng lớn các node để lưu trữ thông tin</w:t>
+      </w:r>
+      <w:r>
+        <w:t>.</w:t>
+      </w:r>
+    </w:p>
+    <w:p>
+      <w:r>
+        <w:t xml:space="preserve">  - Chấp nhận dữ liệu bị trùng lặp do một số node sẽ lưu cùng thông tin giống nhau</w:t>
+      </w:r>
+      <w:r>
+        <w:t>.</w:t>
+      </w:r>
+    </w:p>
+    <w:p>
+      <w:r>
+        <w:t xml:space="preserve">  - Phi quan hệ – không có ràng buộc nào cho việc nhất quán dữ liệu</w:t>
+      </w:r>
+      <w:r>
+        <w:t>.</w:t>
+      </w:r>
+    </w:p>
+    <w:p>
+      <w:r>
+        <w:t xml:space="preserve">  - Có hiệu suất cao (high performance) và tính sẵn sàng cao (high availability)</w:t>
+      </w:r>
+      <w:r>
+        <w:t>.</w:t>
+      </w:r>
+    </w:p>
     <w:p/>
     <w:p>
       <w:r>
@@ -245,6 +524,92 @@
 <file path=word/numbering.xml><?xml version="1.0" encoding="utf-8"?>
 <w:numbering xmlns:wpc="http://schemas.microsoft.com/office/word/2010/wordprocessingCanvas" xmlns:mc="http://schemas.openxmlformats.org/markup-compatibility/2006" xmlns:o="urn:schemas-microsoft-com:office:office" xmlns:r="http://schemas.openxmlformats.org/officeDocument/2006/relationships" xmlns:m="http://schemas.openxmlformats.org/officeDocument/2006/math" xmlns:v="urn:schemas-microsoft-com:vml" xmlns:wp14="http://schemas.microsoft.com/office/word/2010/wordprocessingDrawing" xmlns:wp="http://schemas.openxmlformats.org/drawingml/2006/wordprocessingDrawing" xmlns:w10="urn:schemas-microsoft-com:office:word" xmlns:w="http://schemas.openxmlformats.org/wordprocessingml/2006/main" xmlns:w14="http://schemas.microsoft.com/office/word/2010/wordml" xmlns:w15="http://schemas.microsoft.com/office/word/2012/wordml" xmlns:wpg="http://schemas.microsoft.com/office/word/2010/wordprocessingGroup" xmlns:wpi="http://schemas.microsoft.com/office/word/2010/wordprocessingInk" xmlns:wne="http://schemas.microsoft.com/office/word/2006/wordml" xmlns:wps="http://schemas.microsoft.com/office/word/2010/wordprocessingShape" mc:Ignorable="w14 w15 wp14">
   <w:abstractNum w:abstractNumId="0">
+    <w:nsid w:val="0E38270C"/>
+    <w:multiLevelType w:val="hybridMultilevel"/>
+    <w:tmpl w:val="87A40D9A"/>
+    <w:lvl w:ilvl="0" w:tplc="0409000F">
+      <w:start w:val="1"/>
+      <w:numFmt w:val="decimal"/>
+      <w:lvlText w:val="%1."/>
+      <w:lvlJc w:val="left"/>
+      <w:pPr>
+        <w:ind w:left="720" w:hanging="360"/>
+      </w:pPr>
+    </w:lvl>
+    <w:lvl w:ilvl="1" w:tplc="04090019" w:tentative="1">
+      <w:start w:val="1"/>
+      <w:numFmt w:val="lowerLetter"/>
+      <w:lvlText w:val="%2."/>
+      <w:lvlJc w:val="left"/>
+      <w:pPr>
+        <w:ind w:left="1440" w:hanging="360"/>
+      </w:pPr>
+    </w:lvl>
+    <w:lvl w:ilvl="2" w:tplc="0409001B" w:tentative="1">
+      <w:start w:val="1"/>
+      <w:numFmt w:val="lowerRoman"/>
+      <w:lvlText w:val="%3."/>
+      <w:lvlJc w:val="right"/>
+      <w:pPr>
+        <w:ind w:left="2160" w:hanging="180"/>
+      </w:pPr>
+    </w:lvl>
+    <w:lvl w:ilvl="3" w:tplc="0409000F" w:tentative="1">
+      <w:start w:val="1"/>
+      <w:numFmt w:val="decimal"/>
+      <w:lvlText w:val="%4."/>
+      <w:lvlJc w:val="left"/>
+      <w:pPr>
+        <w:ind w:left="2880" w:hanging="360"/>
+      </w:pPr>
+    </w:lvl>
+    <w:lvl w:ilvl="4" w:tplc="04090019" w:tentative="1">
+      <w:start w:val="1"/>
+      <w:numFmt w:val="lowerLetter"/>
+      <w:lvlText w:val="%5."/>
+      <w:lvlJc w:val="left"/>
+      <w:pPr>
+        <w:ind w:left="3600" w:hanging="360"/>
+      </w:pPr>
+    </w:lvl>
+    <w:lvl w:ilvl="5" w:tplc="0409001B" w:tentative="1">
+      <w:start w:val="1"/>
+      <w:numFmt w:val="lowerRoman"/>
+      <w:lvlText w:val="%6."/>
+      <w:lvlJc w:val="right"/>
+      <w:pPr>
+        <w:ind w:left="4320" w:hanging="180"/>
+      </w:pPr>
+    </w:lvl>
+    <w:lvl w:ilvl="6" w:tplc="0409000F" w:tentative="1">
+      <w:start w:val="1"/>
+      <w:numFmt w:val="decimal"/>
+      <w:lvlText w:val="%7."/>
+      <w:lvlJc w:val="left"/>
+      <w:pPr>
+        <w:ind w:left="5040" w:hanging="360"/>
+      </w:pPr>
+    </w:lvl>
+    <w:lvl w:ilvl="7" w:tplc="04090019" w:tentative="1">
+      <w:start w:val="1"/>
+      <w:numFmt w:val="lowerLetter"/>
+      <w:lvlText w:val="%8."/>
+      <w:lvlJc w:val="left"/>
+      <w:pPr>
+        <w:ind w:left="5760" w:hanging="360"/>
+      </w:pPr>
+    </w:lvl>
+    <w:lvl w:ilvl="8" w:tplc="0409001B" w:tentative="1">
+      <w:start w:val="1"/>
+      <w:numFmt w:val="lowerRoman"/>
+      <w:lvlText w:val="%9."/>
+      <w:lvlJc w:val="right"/>
+      <w:pPr>
+        <w:ind w:left="6480" w:hanging="180"/>
+      </w:pPr>
+    </w:lvl>
+  </w:abstractNum>
+  <w:abstractNum w:abstractNumId="1">
     <w:nsid w:val="14C8704B"/>
     <w:multiLevelType w:val="hybridMultilevel"/>
     <w:tmpl w:val="734EE0C6"/>
@@ -356,7 +721,7 @@
       </w:rPr>
     </w:lvl>
   </w:abstractNum>
-  <w:abstractNum w:abstractNumId="1">
+  <w:abstractNum w:abstractNumId="2">
     <w:nsid w:val="154066B5"/>
     <w:multiLevelType w:val="hybridMultilevel"/>
     <w:tmpl w:val="EF40EDF4"/>
@@ -442,11 +807,129 @@
       </w:pPr>
     </w:lvl>
   </w:abstractNum>
+  <w:abstractNum w:abstractNumId="3">
+    <w:nsid w:val="1A0C6246"/>
+    <w:multiLevelType w:val="hybridMultilevel"/>
+    <w:tmpl w:val="CA7EC3EE"/>
+    <w:lvl w:ilvl="0" w:tplc="9A44A312">
+      <w:numFmt w:val="bullet"/>
+      <w:lvlText w:val="-"/>
+      <w:lvlJc w:val="left"/>
+      <w:pPr>
+        <w:ind w:left="480" w:hanging="360"/>
+      </w:pPr>
+      <w:rPr>
+        <w:rFonts w:ascii="Times New Roman" w:eastAsiaTheme="minorHAnsi" w:hAnsi="Times New Roman" w:cs="Times New Roman" w:hint="default"/>
+      </w:rPr>
+    </w:lvl>
+    <w:lvl w:ilvl="1" w:tplc="04090003" w:tentative="1">
+      <w:start w:val="1"/>
+      <w:numFmt w:val="bullet"/>
+      <w:lvlText w:val="o"/>
+      <w:lvlJc w:val="left"/>
+      <w:pPr>
+        <w:ind w:left="1440" w:hanging="360"/>
+      </w:pPr>
+      <w:rPr>
+        <w:rFonts w:ascii="Courier New" w:hAnsi="Courier New" w:cs="Courier New" w:hint="default"/>
+      </w:rPr>
+    </w:lvl>
+    <w:lvl w:ilvl="2" w:tplc="04090005" w:tentative="1">
+      <w:start w:val="1"/>
+      <w:numFmt w:val="bullet"/>
+      <w:lvlText w:val=""/>
+      <w:lvlJc w:val="left"/>
+      <w:pPr>
+        <w:ind w:left="2160" w:hanging="360"/>
+      </w:pPr>
+      <w:rPr>
+        <w:rFonts w:ascii="Wingdings" w:hAnsi="Wingdings" w:hint="default"/>
+      </w:rPr>
+    </w:lvl>
+    <w:lvl w:ilvl="3" w:tplc="04090001" w:tentative="1">
+      <w:start w:val="1"/>
+      <w:numFmt w:val="bullet"/>
+      <w:lvlText w:val=""/>
+      <w:lvlJc w:val="left"/>
+      <w:pPr>
+        <w:ind w:left="2880" w:hanging="360"/>
+      </w:pPr>
+      <w:rPr>
+        <w:rFonts w:ascii="Symbol" w:hAnsi="Symbol" w:hint="default"/>
+      </w:rPr>
+    </w:lvl>
+    <w:lvl w:ilvl="4" w:tplc="04090003" w:tentative="1">
+      <w:start w:val="1"/>
+      <w:numFmt w:val="bullet"/>
+      <w:lvlText w:val="o"/>
+      <w:lvlJc w:val="left"/>
+      <w:pPr>
+        <w:ind w:left="3600" w:hanging="360"/>
+      </w:pPr>
+      <w:rPr>
+        <w:rFonts w:ascii="Courier New" w:hAnsi="Courier New" w:cs="Courier New" w:hint="default"/>
+      </w:rPr>
+    </w:lvl>
+    <w:lvl w:ilvl="5" w:tplc="04090005" w:tentative="1">
+      <w:start w:val="1"/>
+      <w:numFmt w:val="bullet"/>
+      <w:lvlText w:val=""/>
+      <w:lvlJc w:val="left"/>
+      <w:pPr>
+        <w:ind w:left="4320" w:hanging="360"/>
+      </w:pPr>
+      <w:rPr>
+        <w:rFonts w:ascii="Wingdings" w:hAnsi="Wingdings" w:hint="default"/>
+      </w:rPr>
+    </w:lvl>
+    <w:lvl w:ilvl="6" w:tplc="04090001" w:tentative="1">
+      <w:start w:val="1"/>
+      <w:numFmt w:val="bullet"/>
+      <w:lvlText w:val=""/>
+      <w:lvlJc w:val="left"/>
+      <w:pPr>
+        <w:ind w:left="5040" w:hanging="360"/>
+      </w:pPr>
+      <w:rPr>
+        <w:rFonts w:ascii="Symbol" w:hAnsi="Symbol" w:hint="default"/>
+      </w:rPr>
+    </w:lvl>
+    <w:lvl w:ilvl="7" w:tplc="04090003" w:tentative="1">
+      <w:start w:val="1"/>
+      <w:numFmt w:val="bullet"/>
+      <w:lvlText w:val="o"/>
+      <w:lvlJc w:val="left"/>
+      <w:pPr>
+        <w:ind w:left="5760" w:hanging="360"/>
+      </w:pPr>
+      <w:rPr>
+        <w:rFonts w:ascii="Courier New" w:hAnsi="Courier New" w:cs="Courier New" w:hint="default"/>
+      </w:rPr>
+    </w:lvl>
+    <w:lvl w:ilvl="8" w:tplc="04090005" w:tentative="1">
+      <w:start w:val="1"/>
+      <w:numFmt w:val="bullet"/>
+      <w:lvlText w:val=""/>
+      <w:lvlJc w:val="left"/>
+      <w:pPr>
+        <w:ind w:left="6480" w:hanging="360"/>
+      </w:pPr>
+      <w:rPr>
+        <w:rFonts w:ascii="Wingdings" w:hAnsi="Wingdings" w:hint="default"/>
+      </w:rPr>
+    </w:lvl>
+  </w:abstractNum>
   <w:num w:numId="1">
+    <w:abstractNumId w:val="2"/>
+  </w:num>
+  <w:num w:numId="2">
     <w:abstractNumId w:val="1"/>
   </w:num>
-  <w:num w:numId="2">
+  <w:num w:numId="3">
     <w:abstractNumId w:val="0"/>
+  </w:num>
+  <w:num w:numId="4">
+    <w:abstractNumId w:val="3"/>
   </w:num>
 </w:numbering>
 </file>
@@ -959,6 +1442,634 @@
       <w:contextualSpacing/>
     </w:pPr>
   </w:style>
+  <w:style w:type="table" w:styleId="TableGrid">
+    <w:name w:val="Table Grid"/>
+    <w:basedOn w:val="TableNormal"/>
+    <w:uiPriority w:val="39"/>
+    <w:rsid w:val="00285ECA"/>
+    <w:pPr>
+      <w:spacing w:after="0" w:line="240" w:lineRule="auto"/>
+    </w:pPr>
+    <w:tblPr>
+      <w:tblInd w:w="0" w:type="dxa"/>
+      <w:tblBorders>
+        <w:top w:val="single" w:sz="4" w:space="0" w:color="auto"/>
+        <w:left w:val="single" w:sz="4" w:space="0" w:color="auto"/>
+        <w:bottom w:val="single" w:sz="4" w:space="0" w:color="auto"/>
+        <w:right w:val="single" w:sz="4" w:space="0" w:color="auto"/>
+        <w:insideH w:val="single" w:sz="4" w:space="0" w:color="auto"/>
+        <w:insideV w:val="single" w:sz="4" w:space="0" w:color="auto"/>
+      </w:tblBorders>
+      <w:tblCellMar>
+        <w:top w:w="0" w:type="dxa"/>
+        <w:left w:w="108" w:type="dxa"/>
+        <w:bottom w:w="0" w:type="dxa"/>
+        <w:right w:w="108" w:type="dxa"/>
+      </w:tblCellMar>
+    </w:tblPr>
+  </w:style>
+  <w:style w:type="table" w:styleId="PlainTable1">
+    <w:name w:val="Plain Table 1"/>
+    <w:basedOn w:val="TableNormal"/>
+    <w:uiPriority w:val="41"/>
+    <w:rsid w:val="00285ECA"/>
+    <w:pPr>
+      <w:spacing w:after="0" w:line="240" w:lineRule="auto"/>
+    </w:pPr>
+    <w:tblPr>
+      <w:tblStyleRowBandSize w:val="1"/>
+      <w:tblStyleColBandSize w:val="1"/>
+      <w:tblInd w:w="0" w:type="dxa"/>
+      <w:tblBorders>
+        <w:top w:val="single" w:sz="4" w:space="0" w:color="BFBFBF" w:themeColor="background1" w:themeShade="BF"/>
+        <w:left w:val="single" w:sz="4" w:space="0" w:color="BFBFBF" w:themeColor="background1" w:themeShade="BF"/>
+        <w:bottom w:val="single" w:sz="4" w:space="0" w:color="BFBFBF" w:themeColor="background1" w:themeShade="BF"/>
+        <w:right w:val="single" w:sz="4" w:space="0" w:color="BFBFBF" w:themeColor="background1" w:themeShade="BF"/>
+        <w:insideH w:val="single" w:sz="4" w:space="0" w:color="BFBFBF" w:themeColor="background1" w:themeShade="BF"/>
+        <w:insideV w:val="single" w:sz="4" w:space="0" w:color="BFBFBF" w:themeColor="background1" w:themeShade="BF"/>
+      </w:tblBorders>
+      <w:tblCellMar>
+        <w:top w:w="0" w:type="dxa"/>
+        <w:left w:w="108" w:type="dxa"/>
+        <w:bottom w:w="0" w:type="dxa"/>
+        <w:right w:w="108" w:type="dxa"/>
+      </w:tblCellMar>
+    </w:tblPr>
+    <w:tblStylePr w:type="firstRow">
+      <w:rPr>
+        <w:b/>
+        <w:bCs/>
+      </w:rPr>
+    </w:tblStylePr>
+    <w:tblStylePr w:type="lastRow">
+      <w:rPr>
+        <w:b/>
+        <w:bCs/>
+      </w:rPr>
+      <w:tblPr/>
+      <w:tcPr>
+        <w:tcBorders>
+          <w:top w:val="double" w:sz="4" w:space="0" w:color="BFBFBF" w:themeColor="background1" w:themeShade="BF"/>
+        </w:tcBorders>
+      </w:tcPr>
+    </w:tblStylePr>
+    <w:tblStylePr w:type="firstCol">
+      <w:rPr>
+        <w:b/>
+        <w:bCs/>
+      </w:rPr>
+    </w:tblStylePr>
+    <w:tblStylePr w:type="lastCol">
+      <w:rPr>
+        <w:b/>
+        <w:bCs/>
+      </w:rPr>
+    </w:tblStylePr>
+    <w:tblStylePr w:type="band1Vert">
+      <w:tblPr/>
+      <w:tcPr>
+        <w:shd w:val="clear" w:color="auto" w:fill="F2F2F2" w:themeFill="background1" w:themeFillShade="F2"/>
+      </w:tcPr>
+    </w:tblStylePr>
+    <w:tblStylePr w:type="band1Horz">
+      <w:tblPr/>
+      <w:tcPr>
+        <w:shd w:val="clear" w:color="auto" w:fill="F2F2F2" w:themeFill="background1" w:themeFillShade="F2"/>
+      </w:tcPr>
+    </w:tblStylePr>
+  </w:style>
+  <w:style w:type="table" w:styleId="TableGridLight">
+    <w:name w:val="Grid Table Light"/>
+    <w:basedOn w:val="TableNormal"/>
+    <w:uiPriority w:val="40"/>
+    <w:rsid w:val="00285ECA"/>
+    <w:pPr>
+      <w:spacing w:after="0" w:line="240" w:lineRule="auto"/>
+    </w:pPr>
+    <w:tblPr>
+      <w:tblInd w:w="0" w:type="dxa"/>
+      <w:tblBorders>
+        <w:top w:val="single" w:sz="4" w:space="0" w:color="BFBFBF" w:themeColor="background1" w:themeShade="BF"/>
+        <w:left w:val="single" w:sz="4" w:space="0" w:color="BFBFBF" w:themeColor="background1" w:themeShade="BF"/>
+        <w:bottom w:val="single" w:sz="4" w:space="0" w:color="BFBFBF" w:themeColor="background1" w:themeShade="BF"/>
+        <w:right w:val="single" w:sz="4" w:space="0" w:color="BFBFBF" w:themeColor="background1" w:themeShade="BF"/>
+        <w:insideH w:val="single" w:sz="4" w:space="0" w:color="BFBFBF" w:themeColor="background1" w:themeShade="BF"/>
+        <w:insideV w:val="single" w:sz="4" w:space="0" w:color="BFBFBF" w:themeColor="background1" w:themeShade="BF"/>
+      </w:tblBorders>
+      <w:tblCellMar>
+        <w:top w:w="0" w:type="dxa"/>
+        <w:left w:w="108" w:type="dxa"/>
+        <w:bottom w:w="0" w:type="dxa"/>
+        <w:right w:w="108" w:type="dxa"/>
+      </w:tblCellMar>
+    </w:tblPr>
+  </w:style>
+  <w:style w:type="table" w:styleId="PlainTable2">
+    <w:name w:val="Plain Table 2"/>
+    <w:basedOn w:val="TableNormal"/>
+    <w:uiPriority w:val="42"/>
+    <w:rsid w:val="00285ECA"/>
+    <w:pPr>
+      <w:spacing w:after="0" w:line="240" w:lineRule="auto"/>
+    </w:pPr>
+    <w:tblPr>
+      <w:tblStyleRowBandSize w:val="1"/>
+      <w:tblStyleColBandSize w:val="1"/>
+      <w:tblInd w:w="0" w:type="dxa"/>
+      <w:tblBorders>
+        <w:top w:val="single" w:sz="4" w:space="0" w:color="7F7F7F" w:themeColor="text1" w:themeTint="80"/>
+        <w:bottom w:val="single" w:sz="4" w:space="0" w:color="7F7F7F" w:themeColor="text1" w:themeTint="80"/>
+      </w:tblBorders>
+      <w:tblCellMar>
+        <w:top w:w="0" w:type="dxa"/>
+        <w:left w:w="108" w:type="dxa"/>
+        <w:bottom w:w="0" w:type="dxa"/>
+        <w:right w:w="108" w:type="dxa"/>
+      </w:tblCellMar>
+    </w:tblPr>
+    <w:tblStylePr w:type="firstRow">
+      <w:rPr>
+        <w:b/>
+        <w:bCs/>
+      </w:rPr>
+      <w:tblPr/>
+      <w:tcPr>
+        <w:tcBorders>
+          <w:bottom w:val="single" w:sz="4" w:space="0" w:color="7F7F7F" w:themeColor="text1" w:themeTint="80"/>
+        </w:tcBorders>
+      </w:tcPr>
+    </w:tblStylePr>
+    <w:tblStylePr w:type="lastRow">
+      <w:rPr>
+        <w:b/>
+        <w:bCs/>
+      </w:rPr>
+      <w:tblPr/>
+      <w:tcPr>
+        <w:tcBorders>
+          <w:top w:val="single" w:sz="4" w:space="0" w:color="7F7F7F" w:themeColor="text1" w:themeTint="80"/>
+        </w:tcBorders>
+      </w:tcPr>
+    </w:tblStylePr>
+    <w:tblStylePr w:type="firstCol">
+      <w:rPr>
+        <w:b/>
+        <w:bCs/>
+      </w:rPr>
+    </w:tblStylePr>
+    <w:tblStylePr w:type="lastCol">
+      <w:rPr>
+        <w:b/>
+        <w:bCs/>
+      </w:rPr>
+    </w:tblStylePr>
+    <w:tblStylePr w:type="band1Vert">
+      <w:tblPr/>
+      <w:tcPr>
+        <w:tcBorders>
+          <w:left w:val="single" w:sz="4" w:space="0" w:color="7F7F7F" w:themeColor="text1" w:themeTint="80"/>
+          <w:right w:val="single" w:sz="4" w:space="0" w:color="7F7F7F" w:themeColor="text1" w:themeTint="80"/>
+        </w:tcBorders>
+      </w:tcPr>
+    </w:tblStylePr>
+    <w:tblStylePr w:type="band2Vert">
+      <w:tblPr/>
+      <w:tcPr>
+        <w:tcBorders>
+          <w:left w:val="single" w:sz="4" w:space="0" w:color="7F7F7F" w:themeColor="text1" w:themeTint="80"/>
+          <w:right w:val="single" w:sz="4" w:space="0" w:color="7F7F7F" w:themeColor="text1" w:themeTint="80"/>
+        </w:tcBorders>
+      </w:tcPr>
+    </w:tblStylePr>
+    <w:tblStylePr w:type="band1Horz">
+      <w:tblPr/>
+      <w:tcPr>
+        <w:tcBorders>
+          <w:top w:val="single" w:sz="4" w:space="0" w:color="7F7F7F" w:themeColor="text1" w:themeTint="80"/>
+          <w:bottom w:val="single" w:sz="4" w:space="0" w:color="7F7F7F" w:themeColor="text1" w:themeTint="80"/>
+        </w:tcBorders>
+      </w:tcPr>
+    </w:tblStylePr>
+  </w:style>
+  <w:style w:type="table" w:styleId="PlainTable3">
+    <w:name w:val="Plain Table 3"/>
+    <w:basedOn w:val="TableNormal"/>
+    <w:uiPriority w:val="43"/>
+    <w:rsid w:val="00285ECA"/>
+    <w:pPr>
+      <w:spacing w:after="0" w:line="240" w:lineRule="auto"/>
+    </w:pPr>
+    <w:tblPr>
+      <w:tblStyleRowBandSize w:val="1"/>
+      <w:tblStyleColBandSize w:val="1"/>
+      <w:tblInd w:w="0" w:type="dxa"/>
+      <w:tblCellMar>
+        <w:top w:w="0" w:type="dxa"/>
+        <w:left w:w="108" w:type="dxa"/>
+        <w:bottom w:w="0" w:type="dxa"/>
+        <w:right w:w="108" w:type="dxa"/>
+      </w:tblCellMar>
+    </w:tblPr>
+    <w:tblStylePr w:type="firstRow">
+      <w:rPr>
+        <w:b/>
+        <w:bCs/>
+        <w:caps/>
+      </w:rPr>
+      <w:tblPr/>
+      <w:tcPr>
+        <w:tcBorders>
+          <w:bottom w:val="single" w:sz="4" w:space="0" w:color="7F7F7F" w:themeColor="text1" w:themeTint="80"/>
+        </w:tcBorders>
+      </w:tcPr>
+    </w:tblStylePr>
+    <w:tblStylePr w:type="lastRow">
+      <w:rPr>
+        <w:b/>
+        <w:bCs/>
+        <w:caps/>
+      </w:rPr>
+      <w:tblPr/>
+      <w:tcPr>
+        <w:tcBorders>
+          <w:top w:val="nil"/>
+        </w:tcBorders>
+      </w:tcPr>
+    </w:tblStylePr>
+    <w:tblStylePr w:type="firstCol">
+      <w:rPr>
+        <w:b/>
+        <w:bCs/>
+        <w:caps/>
+      </w:rPr>
+      <w:tblPr/>
+      <w:tcPr>
+        <w:tcBorders>
+          <w:right w:val="single" w:sz="4" w:space="0" w:color="7F7F7F" w:themeColor="text1" w:themeTint="80"/>
+        </w:tcBorders>
+      </w:tcPr>
+    </w:tblStylePr>
+    <w:tblStylePr w:type="lastCol">
+      <w:rPr>
+        <w:b/>
+        <w:bCs/>
+        <w:caps/>
+      </w:rPr>
+      <w:tblPr/>
+      <w:tcPr>
+        <w:tcBorders>
+          <w:left w:val="nil"/>
+        </w:tcBorders>
+      </w:tcPr>
+    </w:tblStylePr>
+    <w:tblStylePr w:type="band1Vert">
+      <w:tblPr/>
+      <w:tcPr>
+        <w:shd w:val="clear" w:color="auto" w:fill="F2F2F2" w:themeFill="background1" w:themeFillShade="F2"/>
+      </w:tcPr>
+    </w:tblStylePr>
+    <w:tblStylePr w:type="band1Horz">
+      <w:tblPr/>
+      <w:tcPr>
+        <w:shd w:val="clear" w:color="auto" w:fill="F2F2F2" w:themeFill="background1" w:themeFillShade="F2"/>
+      </w:tcPr>
+    </w:tblStylePr>
+    <w:tblStylePr w:type="neCell">
+      <w:tblPr/>
+      <w:tcPr>
+        <w:tcBorders>
+          <w:left w:val="nil"/>
+        </w:tcBorders>
+      </w:tcPr>
+    </w:tblStylePr>
+    <w:tblStylePr w:type="nwCell">
+      <w:tblPr/>
+      <w:tcPr>
+        <w:tcBorders>
+          <w:right w:val="nil"/>
+        </w:tcBorders>
+      </w:tcPr>
+    </w:tblStylePr>
+  </w:style>
+  <w:style w:type="table" w:styleId="PlainTable5">
+    <w:name w:val="Plain Table 5"/>
+    <w:basedOn w:val="TableNormal"/>
+    <w:uiPriority w:val="45"/>
+    <w:rsid w:val="00285ECA"/>
+    <w:pPr>
+      <w:spacing w:after="0" w:line="240" w:lineRule="auto"/>
+    </w:pPr>
+    <w:tblPr>
+      <w:tblStyleRowBandSize w:val="1"/>
+      <w:tblStyleColBandSize w:val="1"/>
+      <w:tblInd w:w="0" w:type="dxa"/>
+      <w:tblCellMar>
+        <w:top w:w="0" w:type="dxa"/>
+        <w:left w:w="108" w:type="dxa"/>
+        <w:bottom w:w="0" w:type="dxa"/>
+        <w:right w:w="108" w:type="dxa"/>
+      </w:tblCellMar>
+    </w:tblPr>
+    <w:tblStylePr w:type="firstRow">
+      <w:rPr>
+        <w:rFonts w:asciiTheme="majorHAnsi" w:eastAsiaTheme="majorEastAsia" w:hAnsiTheme="majorHAnsi" w:cstheme="majorBidi"/>
+        <w:i/>
+        <w:iCs/>
+        <w:sz w:val="26"/>
+      </w:rPr>
+      <w:tblPr/>
+      <w:tcPr>
+        <w:tcBorders>
+          <w:bottom w:val="single" w:sz="4" w:space="0" w:color="7F7F7F" w:themeColor="text1" w:themeTint="80"/>
+        </w:tcBorders>
+        <w:shd w:val="clear" w:color="auto" w:fill="FFFFFF" w:themeFill="background1"/>
+      </w:tcPr>
+    </w:tblStylePr>
+    <w:tblStylePr w:type="lastRow">
+      <w:rPr>
+        <w:rFonts w:asciiTheme="majorHAnsi" w:eastAsiaTheme="majorEastAsia" w:hAnsiTheme="majorHAnsi" w:cstheme="majorBidi"/>
+        <w:i/>
+        <w:iCs/>
+        <w:sz w:val="26"/>
+      </w:rPr>
+      <w:tblPr/>
+      <w:tcPr>
+        <w:tcBorders>
+          <w:top w:val="single" w:sz="4" w:space="0" w:color="7F7F7F" w:themeColor="text1" w:themeTint="80"/>
+        </w:tcBorders>
+        <w:shd w:val="clear" w:color="auto" w:fill="FFFFFF" w:themeFill="background1"/>
+      </w:tcPr>
+    </w:tblStylePr>
+    <w:tblStylePr w:type="firstCol">
+      <w:pPr>
+        <w:jc w:val="right"/>
+      </w:pPr>
+      <w:rPr>
+        <w:rFonts w:asciiTheme="majorHAnsi" w:eastAsiaTheme="majorEastAsia" w:hAnsiTheme="majorHAnsi" w:cstheme="majorBidi"/>
+        <w:i/>
+        <w:iCs/>
+        <w:sz w:val="26"/>
+      </w:rPr>
+      <w:tblPr/>
+      <w:tcPr>
+        <w:tcBorders>
+          <w:right w:val="single" w:sz="4" w:space="0" w:color="7F7F7F" w:themeColor="text1" w:themeTint="80"/>
+        </w:tcBorders>
+        <w:shd w:val="clear" w:color="auto" w:fill="FFFFFF" w:themeFill="background1"/>
+      </w:tcPr>
+    </w:tblStylePr>
+    <w:tblStylePr w:type="lastCol">
+      <w:rPr>
+        <w:rFonts w:asciiTheme="majorHAnsi" w:eastAsiaTheme="majorEastAsia" w:hAnsiTheme="majorHAnsi" w:cstheme="majorBidi"/>
+        <w:i/>
+        <w:iCs/>
+        <w:sz w:val="26"/>
+      </w:rPr>
+      <w:tblPr/>
+      <w:tcPr>
+        <w:tcBorders>
+          <w:left w:val="single" w:sz="4" w:space="0" w:color="7F7F7F" w:themeColor="text1" w:themeTint="80"/>
+        </w:tcBorders>
+        <w:shd w:val="clear" w:color="auto" w:fill="FFFFFF" w:themeFill="background1"/>
+      </w:tcPr>
+    </w:tblStylePr>
+    <w:tblStylePr w:type="band1Vert">
+      <w:tblPr/>
+      <w:tcPr>
+        <w:shd w:val="clear" w:color="auto" w:fill="F2F2F2" w:themeFill="background1" w:themeFillShade="F2"/>
+      </w:tcPr>
+    </w:tblStylePr>
+    <w:tblStylePr w:type="band1Horz">
+      <w:tblPr/>
+      <w:tcPr>
+        <w:shd w:val="clear" w:color="auto" w:fill="F2F2F2" w:themeFill="background1" w:themeFillShade="F2"/>
+      </w:tcPr>
+    </w:tblStylePr>
+    <w:tblStylePr w:type="neCell">
+      <w:tblPr/>
+      <w:tcPr>
+        <w:tcBorders>
+          <w:left w:val="nil"/>
+        </w:tcBorders>
+      </w:tcPr>
+    </w:tblStylePr>
+    <w:tblStylePr w:type="nwCell">
+      <w:tblPr/>
+      <w:tcPr>
+        <w:tcBorders>
+          <w:right w:val="nil"/>
+        </w:tcBorders>
+      </w:tcPr>
+    </w:tblStylePr>
+    <w:tblStylePr w:type="seCell">
+      <w:tblPr/>
+      <w:tcPr>
+        <w:tcBorders>
+          <w:left w:val="nil"/>
+        </w:tcBorders>
+      </w:tcPr>
+    </w:tblStylePr>
+    <w:tblStylePr w:type="swCell">
+      <w:tblPr/>
+      <w:tcPr>
+        <w:tcBorders>
+          <w:right w:val="nil"/>
+        </w:tcBorders>
+      </w:tcPr>
+    </w:tblStylePr>
+  </w:style>
+  <w:style w:type="table" w:styleId="GridTable1Light-Accent2">
+    <w:name w:val="Grid Table 1 Light Accent 2"/>
+    <w:basedOn w:val="TableNormal"/>
+    <w:uiPriority w:val="46"/>
+    <w:rsid w:val="00285ECA"/>
+    <w:pPr>
+      <w:spacing w:after="0" w:line="240" w:lineRule="auto"/>
+    </w:pPr>
+    <w:tblPr>
+      <w:tblStyleRowBandSize w:val="1"/>
+      <w:tblStyleColBandSize w:val="1"/>
+      <w:tblInd w:w="0" w:type="dxa"/>
+      <w:tblBorders>
+        <w:top w:val="single" w:sz="4" w:space="0" w:color="F7CAAC" w:themeColor="accent2" w:themeTint="66"/>
+        <w:left w:val="single" w:sz="4" w:space="0" w:color="F7CAAC" w:themeColor="accent2" w:themeTint="66"/>
+        <w:bottom w:val="single" w:sz="4" w:space="0" w:color="F7CAAC" w:themeColor="accent2" w:themeTint="66"/>
+        <w:right w:val="single" w:sz="4" w:space="0" w:color="F7CAAC" w:themeColor="accent2" w:themeTint="66"/>
+        <w:insideH w:val="single" w:sz="4" w:space="0" w:color="F7CAAC" w:themeColor="accent2" w:themeTint="66"/>
+        <w:insideV w:val="single" w:sz="4" w:space="0" w:color="F7CAAC" w:themeColor="accent2" w:themeTint="66"/>
+      </w:tblBorders>
+      <w:tblCellMar>
+        <w:top w:w="0" w:type="dxa"/>
+        <w:left w:w="108" w:type="dxa"/>
+        <w:bottom w:w="0" w:type="dxa"/>
+        <w:right w:w="108" w:type="dxa"/>
+      </w:tblCellMar>
+    </w:tblPr>
+    <w:tblStylePr w:type="firstRow">
+      <w:rPr>
+        <w:b/>
+        <w:bCs/>
+      </w:rPr>
+      <w:tblPr/>
+      <w:tcPr>
+        <w:tcBorders>
+          <w:bottom w:val="single" w:sz="12" w:space="0" w:color="F4B083" w:themeColor="accent2" w:themeTint="99"/>
+        </w:tcBorders>
+      </w:tcPr>
+    </w:tblStylePr>
+    <w:tblStylePr w:type="lastRow">
+      <w:rPr>
+        <w:b/>
+        <w:bCs/>
+      </w:rPr>
+      <w:tblPr/>
+      <w:tcPr>
+        <w:tcBorders>
+          <w:top w:val="double" w:sz="2" w:space="0" w:color="F4B083" w:themeColor="accent2" w:themeTint="99"/>
+        </w:tcBorders>
+      </w:tcPr>
+    </w:tblStylePr>
+    <w:tblStylePr w:type="firstCol">
+      <w:rPr>
+        <w:b/>
+        <w:bCs/>
+      </w:rPr>
+    </w:tblStylePr>
+    <w:tblStylePr w:type="lastCol">
+      <w:rPr>
+        <w:b/>
+        <w:bCs/>
+      </w:rPr>
+    </w:tblStylePr>
+  </w:style>
+  <w:style w:type="table" w:styleId="GridTable1Light-Accent1">
+    <w:name w:val="Grid Table 1 Light Accent 1"/>
+    <w:basedOn w:val="TableNormal"/>
+    <w:uiPriority w:val="46"/>
+    <w:rsid w:val="00285ECA"/>
+    <w:pPr>
+      <w:spacing w:after="0" w:line="240" w:lineRule="auto"/>
+    </w:pPr>
+    <w:tblPr>
+      <w:tblStyleRowBandSize w:val="1"/>
+      <w:tblStyleColBandSize w:val="1"/>
+      <w:tblInd w:w="0" w:type="dxa"/>
+      <w:tblBorders>
+        <w:top w:val="single" w:sz="4" w:space="0" w:color="BDD6EE" w:themeColor="accent1" w:themeTint="66"/>
+        <w:left w:val="single" w:sz="4" w:space="0" w:color="BDD6EE" w:themeColor="accent1" w:themeTint="66"/>
+        <w:bottom w:val="single" w:sz="4" w:space="0" w:color="BDD6EE" w:themeColor="accent1" w:themeTint="66"/>
+        <w:right w:val="single" w:sz="4" w:space="0" w:color="BDD6EE" w:themeColor="accent1" w:themeTint="66"/>
+        <w:insideH w:val="single" w:sz="4" w:space="0" w:color="BDD6EE" w:themeColor="accent1" w:themeTint="66"/>
+        <w:insideV w:val="single" w:sz="4" w:space="0" w:color="BDD6EE" w:themeColor="accent1" w:themeTint="66"/>
+      </w:tblBorders>
+      <w:tblCellMar>
+        <w:top w:w="0" w:type="dxa"/>
+        <w:left w:w="108" w:type="dxa"/>
+        <w:bottom w:w="0" w:type="dxa"/>
+        <w:right w:w="108" w:type="dxa"/>
+      </w:tblCellMar>
+    </w:tblPr>
+    <w:tblStylePr w:type="firstRow">
+      <w:rPr>
+        <w:b/>
+        <w:bCs/>
+      </w:rPr>
+      <w:tblPr/>
+      <w:tcPr>
+        <w:tcBorders>
+          <w:bottom w:val="single" w:sz="12" w:space="0" w:color="9CC2E5" w:themeColor="accent1" w:themeTint="99"/>
+        </w:tcBorders>
+      </w:tcPr>
+    </w:tblStylePr>
+    <w:tblStylePr w:type="lastRow">
+      <w:rPr>
+        <w:b/>
+        <w:bCs/>
+      </w:rPr>
+      <w:tblPr/>
+      <w:tcPr>
+        <w:tcBorders>
+          <w:top w:val="double" w:sz="2" w:space="0" w:color="9CC2E5" w:themeColor="accent1" w:themeTint="99"/>
+        </w:tcBorders>
+      </w:tcPr>
+    </w:tblStylePr>
+    <w:tblStylePr w:type="firstCol">
+      <w:rPr>
+        <w:b/>
+        <w:bCs/>
+      </w:rPr>
+    </w:tblStylePr>
+    <w:tblStylePr w:type="lastCol">
+      <w:rPr>
+        <w:b/>
+        <w:bCs/>
+      </w:rPr>
+    </w:tblStylePr>
+  </w:style>
+  <w:style w:type="table" w:styleId="GridTable1Light">
+    <w:name w:val="Grid Table 1 Light"/>
+    <w:basedOn w:val="TableNormal"/>
+    <w:uiPriority w:val="46"/>
+    <w:rsid w:val="00285ECA"/>
+    <w:pPr>
+      <w:spacing w:after="0" w:line="240" w:lineRule="auto"/>
+    </w:pPr>
+    <w:tblPr>
+      <w:tblStyleRowBandSize w:val="1"/>
+      <w:tblStyleColBandSize w:val="1"/>
+      <w:tblInd w:w="0" w:type="dxa"/>
+      <w:tblBorders>
+        <w:top w:val="single" w:sz="4" w:space="0" w:color="999999" w:themeColor="text1" w:themeTint="66"/>
+        <w:left w:val="single" w:sz="4" w:space="0" w:color="999999" w:themeColor="text1" w:themeTint="66"/>
+        <w:bottom w:val="single" w:sz="4" w:space="0" w:color="999999" w:themeColor="text1" w:themeTint="66"/>
+        <w:right w:val="single" w:sz="4" w:space="0" w:color="999999" w:themeColor="text1" w:themeTint="66"/>
+        <w:insideH w:val="single" w:sz="4" w:space="0" w:color="999999" w:themeColor="text1" w:themeTint="66"/>
+        <w:insideV w:val="single" w:sz="4" w:space="0" w:color="999999" w:themeColor="text1" w:themeTint="66"/>
+      </w:tblBorders>
+      <w:tblCellMar>
+        <w:top w:w="0" w:type="dxa"/>
+        <w:left w:w="108" w:type="dxa"/>
+        <w:bottom w:w="0" w:type="dxa"/>
+        <w:right w:w="108" w:type="dxa"/>
+      </w:tblCellMar>
+    </w:tblPr>
+    <w:tblStylePr w:type="firstRow">
+      <w:rPr>
+        <w:b/>
+        <w:bCs/>
+      </w:rPr>
+      <w:tblPr/>
+      <w:tcPr>
+        <w:tcBorders>
+          <w:bottom w:val="single" w:sz="12" w:space="0" w:color="666666" w:themeColor="text1" w:themeTint="99"/>
+        </w:tcBorders>
+      </w:tcPr>
+    </w:tblStylePr>
+    <w:tblStylePr w:type="lastRow">
+      <w:rPr>
+        <w:b/>
+        <w:bCs/>
+      </w:rPr>
+      <w:tblPr/>
+      <w:tcPr>
+        <w:tcBorders>
+          <w:top w:val="double" w:sz="2" w:space="0" w:color="666666" w:themeColor="text1" w:themeTint="99"/>
+        </w:tcBorders>
+      </w:tcPr>
+    </w:tblStylePr>
+    <w:tblStylePr w:type="firstCol">
+      <w:rPr>
+        <w:b/>
+        <w:bCs/>
+      </w:rPr>
+    </w:tblStylePr>
+    <w:tblStylePr w:type="lastCol">
+      <w:rPr>
+        <w:b/>
+        <w:bCs/>
+      </w:rPr>
+    </w:tblStylePr>
+  </w:style>
 </w:styles>
 </file>
 
@@ -1228,7 +2339,7 @@
 </file>
 
 <file path=customXml/itemProps1.xml><?xml version="1.0" encoding="utf-8"?>
-<ds:datastoreItem xmlns:ds="http://schemas.openxmlformats.org/officeDocument/2006/customXml" ds:itemID="{4ADB626C-EE29-45F5-A97E-1F04016097D0}">
+<ds:datastoreItem xmlns:ds="http://schemas.openxmlformats.org/officeDocument/2006/customXml" ds:itemID="{1BE4E31C-DFF7-4E1C-9312-E60552EA409E}">
   <ds:schemaRefs>
     <ds:schemaRef ds:uri="http://schemas.openxmlformats.org/officeDocument/2006/bibliography"/>
   </ds:schemaRefs>

--- a/Tìm hiểu về Cassandra.docx
+++ b/Tìm hiểu về Cassandra.docx
@@ -84,15 +84,7 @@
     </w:p>
     <w:p>
       <w:r>
-        <w:t xml:space="preserve">NOSQL được xem như thế hệ database kế tiếp của RDBMS, là một thế hệ cơ sở dữ liệu Non-relational (không ràng buộc), distributed (phân tán), open source (mã nguồn mở), horizontal scalable (khả năng mở rộng </w:t>
-      </w:r>
-      <w:proofErr w:type="gramStart"/>
-      <w:r>
-        <w:t>theo</w:t>
-      </w:r>
-      <w:proofErr w:type="gramEnd"/>
-      <w:r>
-        <w:t xml:space="preserve"> chiều ngang), có độ chịu tải, lỗi cao.</w:t>
+        <w:t>NOSQL được xem như thế hệ database kế tiếp của RDBMS, là một thế hệ cơ sở dữ liệu Non-relational (không ràng buộc), distributed (phân tán), open source (mã nguồn mở), horizontal scalable (khả năng mở rộng theo chiều ngang), có độ chịu tải, lỗi cao.</w:t>
       </w:r>
     </w:p>
     <w:p>
@@ -100,7 +92,7 @@
         <w:pStyle w:val="Heading2"/>
       </w:pPr>
       <w:r>
-        <w:t>Đặc Điểm Nhận Dạng</w:t>
+        <w:t>Một Số Thuật Ngữ Trong NoSQL</w:t>
       </w:r>
     </w:p>
     <w:p>
@@ -108,11 +100,17 @@
         <w:pStyle w:val="ListParagraph"/>
         <w:numPr>
           <w:ilvl w:val="0"/>
-          <w:numId w:val="3"/>
+          <w:numId w:val="5"/>
         </w:numPr>
       </w:pPr>
       <w:r>
-        <w:t>Lược đồ tự do (Schema-free)</w:t>
+        <w:t>Tính ràng buộc (Relational)</w:t>
+      </w:r>
+      <w:r>
+        <w:t>: Thuật ngữ để mô tả tính ràng buộc giữa các bảng trong cơ sở dữ liệu quan hệ (MySQL, SqlSever, PostgreSQL…)</w:t>
+      </w:r>
+      <w:r>
+        <w:t>.</w:t>
       </w:r>
     </w:p>
     <w:p>
@@ -120,11 +118,20 @@
         <w:pStyle w:val="ListParagraph"/>
         <w:numPr>
           <w:ilvl w:val="0"/>
-          <w:numId w:val="3"/>
+          <w:numId w:val="5"/>
         </w:numPr>
       </w:pPr>
       <w:r>
-        <w:t>Hỗ trợ mở rộng dễ dàng.</w:t>
+        <w:t>Khôn</w:t>
+      </w:r>
+      <w:r>
+        <w:t>g</w:t>
+      </w:r>
+      <w:r>
+        <w:t xml:space="preserve"> ràng buộc (Non-relational)</w:t>
+      </w:r>
+      <w:r>
+        <w:t>: Dữ liệu sẽ không có các ràng buộc giữa các bảng nữa, mà dữ liệu sẽ ở dạng Json hoặc Bson.</w:t>
       </w:r>
     </w:p>
     <w:p>
@@ -132,11 +139,19 @@
         <w:pStyle w:val="ListParagraph"/>
         <w:numPr>
           <w:ilvl w:val="0"/>
-          <w:numId w:val="3"/>
+          <w:numId w:val="5"/>
         </w:numPr>
       </w:pPr>
       <w:r>
-        <w:t>API đơn giản</w:t>
+        <w:t>Khả năng mở rộng (High Scalability)</w:t>
+      </w:r>
+      <w:r>
+        <w:t xml:space="preserve">: Khi hệ thống lớn lên, ta có thể bổ sung thêm các Nodes mới, các Sever mới để chia tải hoặc chia dữ liệu. </w:t>
+      </w:r>
+      <w:bookmarkStart w:id="0" w:name="_GoBack"/>
+      <w:bookmarkEnd w:id="0"/>
+      <w:r>
+        <w:t xml:space="preserve">Để hệ thống không bị quá tải. </w:t>
       </w:r>
     </w:p>
     <w:p>
@@ -144,11 +159,20 @@
         <w:pStyle w:val="ListParagraph"/>
         <w:numPr>
           <w:ilvl w:val="0"/>
-          <w:numId w:val="3"/>
+          <w:numId w:val="5"/>
         </w:numPr>
       </w:pPr>
       <w:r>
-        <w:t>Eventual consistency (tính nhất quán cuối) và transactions hạn chế trên các thành phần dữ liệu đơn lẻ.</w:t>
+        <w:t>Khả năng mở rộng theo chiều dọc (Vertical Scalable</w:t>
+      </w:r>
+      <w:r>
+        <w:t xml:space="preserve"> / Scale Up</w:t>
+      </w:r>
+      <w:r>
+        <w:t>)</w:t>
+      </w:r>
+      <w:r>
+        <w:t>: Là việc nâng cấp phần cứng hệ thống bằng việc nâng cấp RAM, hay bộ nhớ.</w:t>
       </w:r>
     </w:p>
     <w:p>
@@ -156,15 +180,119 @@
         <w:pStyle w:val="ListParagraph"/>
         <w:numPr>
           <w:ilvl w:val="0"/>
-          <w:numId w:val="3"/>
+          <w:numId w:val="5"/>
         </w:numPr>
       </w:pPr>
       <w:r>
-        <w:t>Không giới hạn không gian dữ liệu.</w:t>
-      </w:r>
-    </w:p>
-    <w:p>
-      <w:r>
+        <w:t>Khả năng mở rộng theo chiều ngang (Horizontal Scalable</w:t>
+      </w:r>
+      <w:r>
+        <w:t xml:space="preserve"> / Scale-Out</w:t>
+      </w:r>
+      <w:r>
+        <w:t>)</w:t>
+      </w:r>
+      <w:r>
+        <w:t>: Là việc bổ sung phần cứng tránh sự hoạt động quá tải của hệ thống.</w:t>
+      </w:r>
+    </w:p>
+    <w:p>
+      <w:pPr>
+        <w:pStyle w:val="ListParagraph"/>
+        <w:numPr>
+          <w:ilvl w:val="0"/>
+          <w:numId w:val="5"/>
+        </w:numPr>
+      </w:pPr>
+      <w:r>
+        <w:lastRenderedPageBreak/>
+        <w:t>Phân tán dữ liệu (Distributed Data)</w:t>
+      </w:r>
+      <w:r>
+        <w:t>: Là việc mô tả dữ liệu được phân tán ở các địa điểm khác nhau</w:t>
+      </w:r>
+      <w:r>
+        <w:t>.</w:t>
+      </w:r>
+    </w:p>
+    <w:p>
+      <w:pPr>
+        <w:pStyle w:val="ListParagraph"/>
+        <w:numPr>
+          <w:ilvl w:val="0"/>
+          <w:numId w:val="5"/>
+        </w:numPr>
+      </w:pPr>
+      <w:r>
+        <w:t>Triển khai linh hoạt (Deployment Flexibilitty)</w:t>
+      </w:r>
+      <w:r>
+        <w:t>: Dễ dàng mở rộng thêm các nodes (Severs) mà không ảnh hưởng đến hoạt động của hệ thống.</w:t>
+      </w:r>
+    </w:p>
+    <w:p>
+      <w:pPr>
+        <w:pStyle w:val="ListParagraph"/>
+        <w:numPr>
+          <w:ilvl w:val="0"/>
+          <w:numId w:val="5"/>
+        </w:numPr>
+      </w:pPr>
+      <w:r>
+        <w:t>Tính sẵn sàng (High Availability)</w:t>
+      </w:r>
+      <w:r>
+        <w:t xml:space="preserve">: Hệ thống sẽ không bị ảnh hưởng khi một node bị trục trặc. </w:t>
+      </w:r>
+    </w:p>
+    <w:p>
+      <w:pPr>
+        <w:pStyle w:val="ListParagraph"/>
+        <w:numPr>
+          <w:ilvl w:val="0"/>
+          <w:numId w:val="5"/>
+        </w:numPr>
+      </w:pPr>
+      <w:r>
+        <w:t>Nhất quán cuối (Eventual Consistency)</w:t>
+      </w:r>
+      <w:r>
+        <w:t xml:space="preserve">: Khi ta đưa một dữ liệu mới vào một node của hệ thống, dữ lệu sẽ được </w:t>
+      </w:r>
+      <w:proofErr w:type="gramStart"/>
+      <w:r>
+        <w:t>lan</w:t>
+      </w:r>
+      <w:proofErr w:type="gramEnd"/>
+      <w:r>
+        <w:t xml:space="preserve"> truyền sang các node khác của hệ thống và cuối cùng tất cả node sẽ được đồng bộ.</w:t>
+      </w:r>
+    </w:p>
+    <w:p>
+      <w:pPr>
+        <w:pStyle w:val="ListParagraph"/>
+        <w:numPr>
+          <w:ilvl w:val="0"/>
+          <w:numId w:val="5"/>
+        </w:numPr>
+      </w:pPr>
+      <w:r>
+        <w:t>Lưu trữ tốt (Durability)</w:t>
+      </w:r>
+      <w:r>
+        <w:t>.</w:t>
+      </w:r>
+    </w:p>
+    <w:p>
+      <w:pPr>
+        <w:rPr>
+          <w:b/>
+        </w:rPr>
+      </w:pPr>
+      <w:r>
+        <w:rPr>
+          <w:b/>
+        </w:rPr>
         <w:t>Khi làm việc với Nosql ta sẽ gặp một số khái niệm sau:</w:t>
       </w:r>
     </w:p>
@@ -191,8 +319,6 @@
       <w:r>
         <w:t>Documents: Thay thế khái niệm Rows trong SQL. Đây cũng chính là khái niệm làm nên sự khác biệt giữa NOSQL và SQL, 1 document chưa số cột (fields) không cố định trong khi 1 row thì số cột (columns) là định sẵn trước.</w:t>
       </w:r>
-      <w:bookmarkStart w:id="0" w:name="_GoBack"/>
-      <w:bookmarkEnd w:id="0"/>
     </w:p>
     <w:p>
       <w:pPr>
@@ -203,7 +329,6 @@
         </w:numPr>
       </w:pPr>
       <w:r>
-        <w:lastRenderedPageBreak/>
         <w:t>Collection: Tương đương với khái niệm table trong SQL. Một Collection là tập hợp các document</w:t>
       </w:r>
       <w:r>
@@ -245,15 +370,7 @@
     </w:p>
     <w:p>
       <w:r>
-        <w:t xml:space="preserve">Trong các hệ cơ sở dữ liệu quan hệ, các cột được định nghĩa </w:t>
-      </w:r>
-      <w:proofErr w:type="gramStart"/>
-      <w:r>
-        <w:t>theo</w:t>
-      </w:r>
-      <w:proofErr w:type="gramEnd"/>
-      <w:r>
-        <w:t xml:space="preserve"> bảng, còn với hệ cơ sở dữ liệu không ràng buộc, các cột được định nghĩa ở mỗi document. Bởi thế, các document quản lý gần như tất cả, các collection không cần quản lý chặt chẽ những gì đang xảy ra trong nó nữa.</w:t>
+        <w:t>Trong các hệ cơ sở dữ liệu quan hệ, các cột được định nghĩa theo bảng, còn với hệ cơ sở dữ liệu không ràng buộc, các cột được định nghĩa ở mỗi document. Bởi thế, các document quản lý gần như tất cả, các collection không cần quản lý chặt chẽ những gì đang xảy ra trong nó nữa.</w:t>
       </w:r>
     </w:p>
     <w:tbl>
@@ -440,18 +557,30 @@
     </w:p>
     <w:p>
       <w:r>
-        <w:t xml:space="preserve">  - Có hiệu suất cao (high performance) và tính sẵn sàng cao (high availability)</w:t>
+        <w:t xml:space="preserve">  - Có hiệu suất cao (</w:t>
+      </w:r>
+      <w:r>
+        <w:t>H</w:t>
+      </w:r>
+      <w:r>
+        <w:t>igh performa</w:t>
+      </w:r>
+      <w:r>
+        <w:t>nce) và tính sẵn sàng cao (H</w:t>
+      </w:r>
+      <w:r>
+        <w:t>igh availability)</w:t>
       </w:r>
       <w:r>
         <w:t>.</w:t>
       </w:r>
     </w:p>
-    <w:p/>
     <w:p>
       <w:r>
         <w:rPr>
           <w:noProof/>
         </w:rPr>
+        <w:lastRenderedPageBreak/>
         <w:drawing>
           <wp:inline distT="0" distB="0" distL="0" distR="0">
             <wp:extent cx="5732145" cy="2077720"/>
@@ -919,6 +1048,118 @@
       </w:rPr>
     </w:lvl>
   </w:abstractNum>
+  <w:abstractNum w:abstractNumId="4">
+    <w:nsid w:val="623261BD"/>
+    <w:multiLevelType w:val="hybridMultilevel"/>
+    <w:tmpl w:val="95068FF6"/>
+    <w:lvl w:ilvl="0" w:tplc="9A44A312">
+      <w:numFmt w:val="bullet"/>
+      <w:lvlText w:val="-"/>
+      <w:lvlJc w:val="left"/>
+      <w:pPr>
+        <w:ind w:left="480" w:hanging="360"/>
+      </w:pPr>
+      <w:rPr>
+        <w:rFonts w:ascii="Times New Roman" w:eastAsiaTheme="minorHAnsi" w:hAnsi="Times New Roman" w:cs="Times New Roman" w:hint="default"/>
+      </w:rPr>
+    </w:lvl>
+    <w:lvl w:ilvl="1" w:tplc="04090003" w:tentative="1">
+      <w:start w:val="1"/>
+      <w:numFmt w:val="bullet"/>
+      <w:lvlText w:val="o"/>
+      <w:lvlJc w:val="left"/>
+      <w:pPr>
+        <w:ind w:left="1440" w:hanging="360"/>
+      </w:pPr>
+      <w:rPr>
+        <w:rFonts w:ascii="Courier New" w:hAnsi="Courier New" w:cs="Courier New" w:hint="default"/>
+      </w:rPr>
+    </w:lvl>
+    <w:lvl w:ilvl="2" w:tplc="04090005" w:tentative="1">
+      <w:start w:val="1"/>
+      <w:numFmt w:val="bullet"/>
+      <w:lvlText w:val=""/>
+      <w:lvlJc w:val="left"/>
+      <w:pPr>
+        <w:ind w:left="2160" w:hanging="360"/>
+      </w:pPr>
+      <w:rPr>
+        <w:rFonts w:ascii="Wingdings" w:hAnsi="Wingdings" w:hint="default"/>
+      </w:rPr>
+    </w:lvl>
+    <w:lvl w:ilvl="3" w:tplc="04090001" w:tentative="1">
+      <w:start w:val="1"/>
+      <w:numFmt w:val="bullet"/>
+      <w:lvlText w:val=""/>
+      <w:lvlJc w:val="left"/>
+      <w:pPr>
+        <w:ind w:left="2880" w:hanging="360"/>
+      </w:pPr>
+      <w:rPr>
+        <w:rFonts w:ascii="Symbol" w:hAnsi="Symbol" w:hint="default"/>
+      </w:rPr>
+    </w:lvl>
+    <w:lvl w:ilvl="4" w:tplc="04090003" w:tentative="1">
+      <w:start w:val="1"/>
+      <w:numFmt w:val="bullet"/>
+      <w:lvlText w:val="o"/>
+      <w:lvlJc w:val="left"/>
+      <w:pPr>
+        <w:ind w:left="3600" w:hanging="360"/>
+      </w:pPr>
+      <w:rPr>
+        <w:rFonts w:ascii="Courier New" w:hAnsi="Courier New" w:cs="Courier New" w:hint="default"/>
+      </w:rPr>
+    </w:lvl>
+    <w:lvl w:ilvl="5" w:tplc="04090005" w:tentative="1">
+      <w:start w:val="1"/>
+      <w:numFmt w:val="bullet"/>
+      <w:lvlText w:val=""/>
+      <w:lvlJc w:val="left"/>
+      <w:pPr>
+        <w:ind w:left="4320" w:hanging="360"/>
+      </w:pPr>
+      <w:rPr>
+        <w:rFonts w:ascii="Wingdings" w:hAnsi="Wingdings" w:hint="default"/>
+      </w:rPr>
+    </w:lvl>
+    <w:lvl w:ilvl="6" w:tplc="04090001" w:tentative="1">
+      <w:start w:val="1"/>
+      <w:numFmt w:val="bullet"/>
+      <w:lvlText w:val=""/>
+      <w:lvlJc w:val="left"/>
+      <w:pPr>
+        <w:ind w:left="5040" w:hanging="360"/>
+      </w:pPr>
+      <w:rPr>
+        <w:rFonts w:ascii="Symbol" w:hAnsi="Symbol" w:hint="default"/>
+      </w:rPr>
+    </w:lvl>
+    <w:lvl w:ilvl="7" w:tplc="04090003" w:tentative="1">
+      <w:start w:val="1"/>
+      <w:numFmt w:val="bullet"/>
+      <w:lvlText w:val="o"/>
+      <w:lvlJc w:val="left"/>
+      <w:pPr>
+        <w:ind w:left="5760" w:hanging="360"/>
+      </w:pPr>
+      <w:rPr>
+        <w:rFonts w:ascii="Courier New" w:hAnsi="Courier New" w:cs="Courier New" w:hint="default"/>
+      </w:rPr>
+    </w:lvl>
+    <w:lvl w:ilvl="8" w:tplc="04090005" w:tentative="1">
+      <w:start w:val="1"/>
+      <w:numFmt w:val="bullet"/>
+      <w:lvlText w:val=""/>
+      <w:lvlJc w:val="left"/>
+      <w:pPr>
+        <w:ind w:left="6480" w:hanging="360"/>
+      </w:pPr>
+      <w:rPr>
+        <w:rFonts w:ascii="Wingdings" w:hAnsi="Wingdings" w:hint="default"/>
+      </w:rPr>
+    </w:lvl>
+  </w:abstractNum>
   <w:num w:numId="1">
     <w:abstractNumId w:val="2"/>
   </w:num>
@@ -930,6 +1171,9 @@
   </w:num>
   <w:num w:numId="4">
     <w:abstractNumId w:val="3"/>
+  </w:num>
+  <w:num w:numId="5">
+    <w:abstractNumId w:val="4"/>
   </w:num>
 </w:numbering>
 </file>
@@ -2339,7 +2583,7 @@
 </file>
 
 <file path=customXml/itemProps1.xml><?xml version="1.0" encoding="utf-8"?>
-<ds:datastoreItem xmlns:ds="http://schemas.openxmlformats.org/officeDocument/2006/customXml" ds:itemID="{1BE4E31C-DFF7-4E1C-9312-E60552EA409E}">
+<ds:datastoreItem xmlns:ds="http://schemas.openxmlformats.org/officeDocument/2006/customXml" ds:itemID="{0707F132-F627-4E94-8174-7424405E48F9}">
   <ds:schemaRefs>
     <ds:schemaRef ds:uri="http://schemas.openxmlformats.org/officeDocument/2006/bibliography"/>
   </ds:schemaRefs>

--- a/Tìm hiểu về Cassandra.docx
+++ b/Tìm hiểu về Cassandra.docx
@@ -146,12 +146,7 @@
         <w:t>Khả năng mở rộng (High Scalability)</w:t>
       </w:r>
       <w:r>
-        <w:t xml:space="preserve">: Khi hệ thống lớn lên, ta có thể bổ sung thêm các Nodes mới, các Sever mới để chia tải hoặc chia dữ liệu. </w:t>
-      </w:r>
-      <w:bookmarkStart w:id="0" w:name="_GoBack"/>
-      <w:bookmarkEnd w:id="0"/>
-      <w:r>
-        <w:t xml:space="preserve">Để hệ thống không bị quá tải. </w:t>
+        <w:t xml:space="preserve">: Khi hệ thống lớn lên, ta có thể bổ sung thêm các Nodes mới, các Sever mới để chia tải hoặc chia dữ liệu. Để hệ thống không bị quá tải. </w:t>
       </w:r>
     </w:p>
     <w:p>
@@ -576,54 +571,641 @@
       </w:r>
     </w:p>
     <w:p>
-      <w:r>
-        <w:rPr>
-          <w:noProof/>
-        </w:rPr>
-        <w:lastRenderedPageBreak/>
-        <w:drawing>
-          <wp:inline distT="0" distB="0" distL="0" distR="0">
-            <wp:extent cx="5732145" cy="2077720"/>
-            <wp:effectExtent l="0" t="0" r="1905" b="0"/>
-            <wp:docPr id="2" name="Picture 2"/>
-            <wp:cNvGraphicFramePr>
-              <a:graphicFrameLocks xmlns:a="http://schemas.openxmlformats.org/drawingml/2006/main" noChangeAspect="1"/>
-            </wp:cNvGraphicFramePr>
-            <a:graphic xmlns:a="http://schemas.openxmlformats.org/drawingml/2006/main">
-              <a:graphicData uri="http://schemas.openxmlformats.org/drawingml/2006/picture">
-                <pic:pic xmlns:pic="http://schemas.openxmlformats.org/drawingml/2006/picture">
-                  <pic:nvPicPr>
-                    <pic:cNvPr id="2" name="nosql-vs-sql-overview1.png"/>
-                    <pic:cNvPicPr/>
-                  </pic:nvPicPr>
-                  <pic:blipFill>
-                    <a:blip r:embed="rId7" cstate="print">
-                      <a:extLst>
-                        <a:ext uri="{28A0092B-C50C-407E-A947-70E740481C1C}">
-                          <a14:useLocalDpi xmlns:a14="http://schemas.microsoft.com/office/drawing/2010/main" val="0"/>
-                        </a:ext>
-                      </a:extLst>
-                    </a:blip>
-                    <a:stretch>
-                      <a:fillRect/>
-                    </a:stretch>
-                  </pic:blipFill>
-                  <pic:spPr>
-                    <a:xfrm>
-                      <a:off x="0" y="0"/>
-                      <a:ext cx="5732145" cy="2077720"/>
-                    </a:xfrm>
-                    <a:prstGeom prst="rect">
-                      <a:avLst/>
-                    </a:prstGeom>
-                  </pic:spPr>
-                </pic:pic>
-              </a:graphicData>
-            </a:graphic>
-          </wp:inline>
-        </w:drawing>
-      </w:r>
+      <w:pPr>
+        <w:pStyle w:val="Heading1"/>
+      </w:pPr>
+      <w:r>
+        <w:t>So Sánh Giữa SQL và NoSQL</w:t>
+      </w:r>
+      <w:bookmarkStart w:id="0" w:name="_GoBack"/>
+      <w:bookmarkEnd w:id="0"/>
     </w:p>
+    <w:tbl>
+      <w:tblPr>
+        <w:tblStyle w:val="PlainTable1"/>
+        <w:tblW w:w="0" w:type="auto"/>
+        <w:jc w:val="center"/>
+        <w:tblLook w:val="04A0" w:firstRow="1" w:lastRow="0" w:firstColumn="1" w:lastColumn="0" w:noHBand="0" w:noVBand="1"/>
+      </w:tblPr>
+      <w:tblGrid>
+        <w:gridCol w:w="1838"/>
+        <w:gridCol w:w="3686"/>
+        <w:gridCol w:w="3493"/>
+      </w:tblGrid>
+      <w:tr>
+        <w:trPr>
+          <w:cnfStyle w:val="100000000000" w:firstRow="1" w:lastRow="0" w:firstColumn="0" w:lastColumn="0" w:oddVBand="0" w:evenVBand="0" w:oddHBand="0" w:evenHBand="0" w:firstRowFirstColumn="0" w:firstRowLastColumn="0" w:lastRowFirstColumn="0" w:lastRowLastColumn="0"/>
+          <w:jc w:val="center"/>
+        </w:trPr>
+        <w:tc>
+          <w:tcPr>
+            <w:cnfStyle w:val="001000000000" w:firstRow="0" w:lastRow="0" w:firstColumn="1" w:lastColumn="0" w:oddVBand="0" w:evenVBand="0" w:oddHBand="0" w:evenHBand="0" w:firstRowFirstColumn="0" w:firstRowLastColumn="0" w:lastRowFirstColumn="0" w:lastRowLastColumn="0"/>
+            <w:tcW w:w="1838" w:type="dxa"/>
+          </w:tcPr>
+          <w:p>
+            <w:pPr>
+              <w:jc w:val="center"/>
+            </w:pPr>
+            <w:r>
+              <w:t>Tính Năng</w:t>
+            </w:r>
+          </w:p>
+        </w:tc>
+        <w:tc>
+          <w:tcPr>
+            <w:tcW w:w="3686" w:type="dxa"/>
+          </w:tcPr>
+          <w:p>
+            <w:pPr>
+              <w:jc w:val="center"/>
+              <w:cnfStyle w:val="100000000000" w:firstRow="1" w:lastRow="0" w:firstColumn="0" w:lastColumn="0" w:oddVBand="0" w:evenVBand="0" w:oddHBand="0" w:evenHBand="0" w:firstRowFirstColumn="0" w:firstRowLastColumn="0" w:lastRowFirstColumn="0" w:lastRowLastColumn="0"/>
+            </w:pPr>
+            <w:r>
+              <w:t>SQL</w:t>
+            </w:r>
+          </w:p>
+        </w:tc>
+        <w:tc>
+          <w:tcPr>
+            <w:tcW w:w="3493" w:type="dxa"/>
+          </w:tcPr>
+          <w:p>
+            <w:pPr>
+              <w:jc w:val="center"/>
+              <w:cnfStyle w:val="100000000000" w:firstRow="1" w:lastRow="0" w:firstColumn="0" w:lastColumn="0" w:oddVBand="0" w:evenVBand="0" w:oddHBand="0" w:evenHBand="0" w:firstRowFirstColumn="0" w:firstRowLastColumn="0" w:lastRowFirstColumn="0" w:lastRowLastColumn="0"/>
+            </w:pPr>
+            <w:r>
+              <w:t>NoSQL</w:t>
+            </w:r>
+          </w:p>
+        </w:tc>
+      </w:tr>
+      <w:tr>
+        <w:trPr>
+          <w:cnfStyle w:val="000000100000" w:firstRow="0" w:lastRow="0" w:firstColumn="0" w:lastColumn="0" w:oddVBand="0" w:evenVBand="0" w:oddHBand="1" w:evenHBand="0" w:firstRowFirstColumn="0" w:firstRowLastColumn="0" w:lastRowFirstColumn="0" w:lastRowLastColumn="0"/>
+          <w:jc w:val="center"/>
+        </w:trPr>
+        <w:tc>
+          <w:tcPr>
+            <w:cnfStyle w:val="001000000000" w:firstRow="0" w:lastRow="0" w:firstColumn="1" w:lastColumn="0" w:oddVBand="0" w:evenVBand="0" w:oddHBand="0" w:evenHBand="0" w:firstRowFirstColumn="0" w:firstRowLastColumn="0" w:lastRowFirstColumn="0" w:lastRowLastColumn="0"/>
+            <w:tcW w:w="1838" w:type="dxa"/>
+          </w:tcPr>
+          <w:p>
+            <w:pPr>
+              <w:jc w:val="center"/>
+            </w:pPr>
+            <w:r>
+              <w:lastRenderedPageBreak/>
+              <w:t>Hiệu xuất</w:t>
+            </w:r>
+          </w:p>
+        </w:tc>
+        <w:tc>
+          <w:tcPr>
+            <w:tcW w:w="3686" w:type="dxa"/>
+          </w:tcPr>
+          <w:p>
+            <w:pPr>
+              <w:jc w:val="left"/>
+              <w:cnfStyle w:val="000000100000" w:firstRow="0" w:lastRow="0" w:firstColumn="0" w:lastColumn="0" w:oddVBand="0" w:evenVBand="0" w:oddHBand="1" w:evenHBand="0" w:firstRowFirstColumn="0" w:firstRowLastColumn="0" w:lastRowFirstColumn="0" w:lastRowLastColumn="0"/>
+            </w:pPr>
+            <w:r>
+              <w:t>Kém hơn NoSQL vì khi truy vấn nó phải tính toán, kiểm tra và xử lý mối quan hệ các bảng</w:t>
+            </w:r>
+          </w:p>
+        </w:tc>
+        <w:tc>
+          <w:tcPr>
+            <w:tcW w:w="3493" w:type="dxa"/>
+          </w:tcPr>
+          <w:p>
+            <w:pPr>
+              <w:jc w:val="left"/>
+              <w:cnfStyle w:val="000000100000" w:firstRow="0" w:lastRow="0" w:firstColumn="0" w:lastColumn="0" w:oddVBand="0" w:evenVBand="0" w:oddHBand="1" w:evenHBand="0" w:firstRowFirstColumn="0" w:firstRowLastColumn="0" w:lastRowFirstColumn="0" w:lastRowLastColumn="0"/>
+            </w:pPr>
+            <w:r>
+              <w:t>Tốt hơn SQL do nó bỏ qua xử lý các ràng buộc giữa các bảng</w:t>
+            </w:r>
+          </w:p>
+        </w:tc>
+      </w:tr>
+      <w:tr>
+        <w:trPr>
+          <w:jc w:val="center"/>
+        </w:trPr>
+        <w:tc>
+          <w:tcPr>
+            <w:cnfStyle w:val="001000000000" w:firstRow="0" w:lastRow="0" w:firstColumn="1" w:lastColumn="0" w:oddVBand="0" w:evenVBand="0" w:oddHBand="0" w:evenHBand="0" w:firstRowFirstColumn="0" w:firstRowLastColumn="0" w:lastRowFirstColumn="0" w:lastRowLastColumn="0"/>
+            <w:tcW w:w="1838" w:type="dxa"/>
+          </w:tcPr>
+          <w:p>
+            <w:pPr>
+              <w:jc w:val="center"/>
+            </w:pPr>
+            <w:r>
+              <w:t>Mở rộng theo chiều ngang</w:t>
+            </w:r>
+          </w:p>
+        </w:tc>
+        <w:tc>
+          <w:tcPr>
+            <w:tcW w:w="3686" w:type="dxa"/>
+          </w:tcPr>
+          <w:p>
+            <w:pPr>
+              <w:jc w:val="left"/>
+              <w:cnfStyle w:val="000000000000" w:firstRow="0" w:lastRow="0" w:firstColumn="0" w:lastColumn="0" w:oddVBand="0" w:evenVBand="0" w:oddHBand="0" w:evenHBand="0" w:firstRowFirstColumn="0" w:firstRowLastColumn="0" w:lastRowFirstColumn="0" w:lastRowLastColumn="0"/>
+            </w:pPr>
+            <w:r>
+              <w:t>Có thể thực hiện được nhưng sẽ rất phức tạp nếu đã tồn tại dữ liệu trong database</w:t>
+            </w:r>
+          </w:p>
+        </w:tc>
+        <w:tc>
+          <w:tcPr>
+            <w:tcW w:w="3493" w:type="dxa"/>
+          </w:tcPr>
+          <w:p>
+            <w:pPr>
+              <w:jc w:val="left"/>
+              <w:cnfStyle w:val="000000000000" w:firstRow="0" w:lastRow="0" w:firstColumn="0" w:lastColumn="0" w:oddVBand="0" w:evenVBand="0" w:oddHBand="0" w:evenHBand="0" w:firstRowFirstColumn="0" w:firstRowLastColumn="0" w:lastRowFirstColumn="0" w:lastRowLastColumn="0"/>
+            </w:pPr>
+            <w:r>
+              <w:t>Mở rộng dễ dàng mà không ảnh hưởng đến hệ thống</w:t>
+            </w:r>
+          </w:p>
+        </w:tc>
+      </w:tr>
+      <w:tr>
+        <w:trPr>
+          <w:cnfStyle w:val="000000100000" w:firstRow="0" w:lastRow="0" w:firstColumn="0" w:lastColumn="0" w:oddVBand="0" w:evenVBand="0" w:oddHBand="1" w:evenHBand="0" w:firstRowFirstColumn="0" w:firstRowLastColumn="0" w:lastRowFirstColumn="0" w:lastRowLastColumn="0"/>
+          <w:jc w:val="center"/>
+        </w:trPr>
+        <w:tc>
+          <w:tcPr>
+            <w:cnfStyle w:val="001000000000" w:firstRow="0" w:lastRow="0" w:firstColumn="1" w:lastColumn="0" w:oddVBand="0" w:evenVBand="0" w:oddHBand="0" w:evenHBand="0" w:firstRowFirstColumn="0" w:firstRowLastColumn="0" w:lastRowFirstColumn="0" w:lastRowLastColumn="0"/>
+            <w:tcW w:w="1838" w:type="dxa"/>
+          </w:tcPr>
+          <w:p>
+            <w:pPr>
+              <w:jc w:val="center"/>
+            </w:pPr>
+            <w:r>
+              <w:t>Tốc độ Đọc/Ghi</w:t>
+            </w:r>
+          </w:p>
+        </w:tc>
+        <w:tc>
+          <w:tcPr>
+            <w:tcW w:w="3686" w:type="dxa"/>
+          </w:tcPr>
+          <w:p>
+            <w:pPr>
+              <w:jc w:val="left"/>
+              <w:cnfStyle w:val="000000100000" w:firstRow="0" w:lastRow="0" w:firstColumn="0" w:lastColumn="0" w:oddVBand="0" w:evenVBand="0" w:oddHBand="1" w:evenHBand="0" w:firstRowFirstColumn="0" w:firstRowLastColumn="0" w:lastRowFirstColumn="0" w:lastRowLastColumn="0"/>
+            </w:pPr>
+            <w:r>
+              <w:t>Kém hơn NoSQL do phải đảm bảo tính ràng buộc giữa các bảng</w:t>
+            </w:r>
+          </w:p>
+        </w:tc>
+        <w:tc>
+          <w:tcPr>
+            <w:tcW w:w="3493" w:type="dxa"/>
+          </w:tcPr>
+          <w:p>
+            <w:pPr>
+              <w:jc w:val="left"/>
+              <w:cnfStyle w:val="000000100000" w:firstRow="0" w:lastRow="0" w:firstColumn="0" w:lastColumn="0" w:oddVBand="0" w:evenVBand="0" w:oddHBand="1" w:evenHBand="0" w:firstRowFirstColumn="0" w:firstRowLastColumn="0" w:lastRowFirstColumn="0" w:lastRowLastColumn="0"/>
+            </w:pPr>
+            <w:r>
+              <w:t>Tốc độ nhanh hơn SQL nhiều vì bỏ qua cơ chế ràng buộc giữa các bảng</w:t>
+            </w:r>
+          </w:p>
+          <w:p>
+            <w:pPr>
+              <w:jc w:val="left"/>
+              <w:cnfStyle w:val="000000100000" w:firstRow="0" w:lastRow="0" w:firstColumn="0" w:lastColumn="0" w:oddVBand="0" w:evenVBand="0" w:oddHBand="1" w:evenHBand="0" w:firstRowFirstColumn="0" w:firstRowLastColumn="0" w:lastRowFirstColumn="0" w:lastRowLastColumn="0"/>
+            </w:pPr>
+            <w:r>
+              <w:t>Vì dữ liệu được lưu trong RAM ,sau đó đẩy xuống ổ cứng và cuối cùng là nhất quán cuối</w:t>
+            </w:r>
+          </w:p>
+        </w:tc>
+      </w:tr>
+      <w:tr>
+        <w:trPr>
+          <w:jc w:val="center"/>
+        </w:trPr>
+        <w:tc>
+          <w:tcPr>
+            <w:cnfStyle w:val="001000000000" w:firstRow="0" w:lastRow="0" w:firstColumn="1" w:lastColumn="0" w:oddVBand="0" w:evenVBand="0" w:oddHBand="0" w:evenHBand="0" w:firstRowFirstColumn="0" w:firstRowLastColumn="0" w:lastRowFirstColumn="0" w:lastRowLastColumn="0"/>
+            <w:tcW w:w="1838" w:type="dxa"/>
+          </w:tcPr>
+          <w:p>
+            <w:pPr>
+              <w:jc w:val="center"/>
+            </w:pPr>
+            <w:r>
+              <w:t>Phần cứng</w:t>
+            </w:r>
+          </w:p>
+        </w:tc>
+        <w:tc>
+          <w:tcPr>
+            <w:tcW w:w="3686" w:type="dxa"/>
+          </w:tcPr>
+          <w:p>
+            <w:pPr>
+              <w:jc w:val="left"/>
+              <w:cnfStyle w:val="000000000000" w:firstRow="0" w:lastRow="0" w:firstColumn="0" w:lastColumn="0" w:oddVBand="0" w:evenVBand="0" w:oddHBand="0" w:evenHBand="0" w:firstRowFirstColumn="0" w:firstRowLastColumn="0" w:lastRowFirstColumn="0" w:lastRowLastColumn="0"/>
+            </w:pPr>
+            <w:r>
+              <w:t>Đòi hỏi phần cứng cao</w:t>
+            </w:r>
+          </w:p>
+        </w:tc>
+        <w:tc>
+          <w:tcPr>
+            <w:tcW w:w="3493" w:type="dxa"/>
+          </w:tcPr>
+          <w:p>
+            <w:pPr>
+              <w:jc w:val="left"/>
+              <w:cnfStyle w:val="000000000000" w:firstRow="0" w:lastRow="0" w:firstColumn="0" w:lastColumn="0" w:oddVBand="0" w:evenVBand="0" w:oddHBand="0" w:evenHBand="0" w:firstRowFirstColumn="0" w:firstRowLastColumn="0" w:lastRowFirstColumn="0" w:lastRowLastColumn="0"/>
+            </w:pPr>
+            <w:r>
+              <w:t>Không đòi hỏi cao về phần cứng</w:t>
+            </w:r>
+          </w:p>
+        </w:tc>
+      </w:tr>
+      <w:tr>
+        <w:trPr>
+          <w:cnfStyle w:val="000000100000" w:firstRow="0" w:lastRow="0" w:firstColumn="0" w:lastColumn="0" w:oddVBand="0" w:evenVBand="0" w:oddHBand="1" w:evenHBand="0" w:firstRowFirstColumn="0" w:firstRowLastColumn="0" w:lastRowFirstColumn="0" w:lastRowLastColumn="0"/>
+          <w:jc w:val="center"/>
+        </w:trPr>
+        <w:tc>
+          <w:tcPr>
+            <w:cnfStyle w:val="001000000000" w:firstRow="0" w:lastRow="0" w:firstColumn="1" w:lastColumn="0" w:oddVBand="0" w:evenVBand="0" w:oddHBand="0" w:evenHBand="0" w:firstRowFirstColumn="0" w:firstRowLastColumn="0" w:lastRowFirstColumn="0" w:lastRowLastColumn="0"/>
+            <w:tcW w:w="1838" w:type="dxa"/>
+          </w:tcPr>
+          <w:p>
+            <w:pPr>
+              <w:jc w:val="center"/>
+            </w:pPr>
+            <w:r>
+              <w:t xml:space="preserve">Thay đổi số node trong hệ thống </w:t>
+            </w:r>
+          </w:p>
+        </w:tc>
+        <w:tc>
+          <w:tcPr>
+            <w:tcW w:w="3686" w:type="dxa"/>
+          </w:tcPr>
+          <w:p>
+            <w:pPr>
+              <w:jc w:val="left"/>
+              <w:cnfStyle w:val="000000100000" w:firstRow="0" w:lastRow="0" w:firstColumn="0" w:lastColumn="0" w:oddVBand="0" w:evenVBand="0" w:oddHBand="1" w:evenHBand="0" w:firstRowFirstColumn="0" w:firstRowLastColumn="0" w:lastRowFirstColumn="0" w:lastRowLastColumn="0"/>
+            </w:pPr>
+            <w:r>
+              <w:t>Vì tính nhất quán về dữ liệu nên khi thêm hoặc xóa một node thì hệ thống cần phải shutdown trong một khoảng thời gian</w:t>
+            </w:r>
+          </w:p>
+        </w:tc>
+        <w:tc>
+          <w:tcPr>
+            <w:tcW w:w="3493" w:type="dxa"/>
+          </w:tcPr>
+          <w:p>
+            <w:pPr>
+              <w:jc w:val="left"/>
+              <w:cnfStyle w:val="000000100000" w:firstRow="0" w:lastRow="0" w:firstColumn="0" w:lastColumn="0" w:oddVBand="0" w:evenVBand="0" w:oddHBand="1" w:evenHBand="0" w:firstRowFirstColumn="0" w:firstRowLastColumn="0" w:lastRowFirstColumn="0" w:lastRowLastColumn="0"/>
+            </w:pPr>
+            <w:r>
+              <w:t>Vì tính nhất quán cuối nên không cần phải shutdown hệ thống</w:t>
+            </w:r>
+          </w:p>
+        </w:tc>
+      </w:tr>
+      <w:tr>
+        <w:trPr>
+          <w:jc w:val="center"/>
+        </w:trPr>
+        <w:tc>
+          <w:tcPr>
+            <w:cnfStyle w:val="001000000000" w:firstRow="0" w:lastRow="0" w:firstColumn="1" w:lastColumn="0" w:oddVBand="0" w:evenVBand="0" w:oddHBand="0" w:evenHBand="0" w:firstRowFirstColumn="0" w:firstRowLastColumn="0" w:lastRowFirstColumn="0" w:lastRowLastColumn="0"/>
+            <w:tcW w:w="1838" w:type="dxa"/>
+          </w:tcPr>
+          <w:p>
+            <w:pPr>
+              <w:jc w:val="center"/>
+            </w:pPr>
+            <w:r>
+              <w:t>Truy vấn và Báo cáo</w:t>
+            </w:r>
+          </w:p>
+        </w:tc>
+        <w:tc>
+          <w:tcPr>
+            <w:tcW w:w="3686" w:type="dxa"/>
+          </w:tcPr>
+          <w:p>
+            <w:pPr>
+              <w:jc w:val="left"/>
+              <w:cnfStyle w:val="000000000000" w:firstRow="0" w:lastRow="0" w:firstColumn="0" w:lastColumn="0" w:oddVBand="0" w:evenVBand="0" w:oddHBand="0" w:evenHBand="0" w:firstRowFirstColumn="0" w:firstRowLastColumn="0" w:lastRowFirstColumn="0" w:lastRowLastColumn="0"/>
+            </w:pPr>
+            <w:r>
+              <w:t>Dễ dàng, sử dụng ngôn ngữ SQL Query để truy vấn trực tiếp dữ liệu từ Database hoặc dùng công cụ hỗ trợ để lấy báo cáo</w:t>
+            </w:r>
+          </w:p>
+        </w:tc>
+        <w:tc>
+          <w:tcPr>
+            <w:tcW w:w="3493" w:type="dxa"/>
+          </w:tcPr>
+          <w:p>
+            <w:pPr>
+              <w:jc w:val="left"/>
+              <w:cnfStyle w:val="000000000000" w:firstRow="0" w:lastRow="0" w:firstColumn="0" w:lastColumn="0" w:oddVBand="0" w:evenVBand="0" w:oddHBand="0" w:evenHBand="0" w:firstRowFirstColumn="0" w:firstRowLastColumn="0" w:lastRowFirstColumn="0" w:lastRowLastColumn="0"/>
+            </w:pPr>
+            <w:r>
+              <w:t>Việc lấy báo cáo dữ liệu trực tiếp từ NoSQL</w:t>
+            </w:r>
+            <w:r>
+              <w:t xml:space="preserve"> chưa được hỗ trợ tốt, thực hiện chủ yếu thông qua giao diện ứng dụng</w:t>
+            </w:r>
+          </w:p>
+        </w:tc>
+      </w:tr>
+      <w:tr>
+        <w:trPr>
+          <w:cnfStyle w:val="000000100000" w:firstRow="0" w:lastRow="0" w:firstColumn="0" w:lastColumn="0" w:oddVBand="0" w:evenVBand="0" w:oddHBand="1" w:evenHBand="0" w:firstRowFirstColumn="0" w:firstRowLastColumn="0" w:lastRowFirstColumn="0" w:lastRowLastColumn="0"/>
+          <w:jc w:val="center"/>
+        </w:trPr>
+        <w:tc>
+          <w:tcPr>
+            <w:cnfStyle w:val="001000000000" w:firstRow="0" w:lastRow="0" w:firstColumn="1" w:lastColumn="0" w:oddVBand="0" w:evenVBand="0" w:oddHBand="0" w:evenHBand="0" w:firstRowFirstColumn="0" w:firstRowLastColumn="0" w:lastRowFirstColumn="0" w:lastRowLastColumn="0"/>
+            <w:tcW w:w="1838" w:type="dxa"/>
+          </w:tcPr>
+          <w:p>
+            <w:pPr>
+              <w:jc w:val="center"/>
+            </w:pPr>
+            <w:r>
+              <w:t>Mở rộng dữ liệu</w:t>
+            </w:r>
+          </w:p>
+        </w:tc>
+        <w:tc>
+          <w:tcPr>
+            <w:tcW w:w="3686" w:type="dxa"/>
+          </w:tcPr>
+          <w:p>
+            <w:pPr>
+              <w:jc w:val="left"/>
+              <w:cnfStyle w:val="000000100000" w:firstRow="0" w:lastRow="0" w:firstColumn="0" w:lastColumn="0" w:oddVBand="0" w:evenVBand="0" w:oddHBand="1" w:evenHBand="0" w:firstRowFirstColumn="0" w:firstRowLastColumn="0" w:lastRowFirstColumn="0" w:lastRowLastColumn="0"/>
+            </w:pPr>
+            <w:r>
+              <w:t>Khi muốn bổ sung thêm cột cho một bảng, cần phải khai báo trước</w:t>
+            </w:r>
+          </w:p>
+        </w:tc>
+        <w:tc>
+          <w:tcPr>
+            <w:tcW w:w="3493" w:type="dxa"/>
+          </w:tcPr>
+          <w:p>
+            <w:pPr>
+              <w:jc w:val="left"/>
+              <w:cnfStyle w:val="000000100000" w:firstRow="0" w:lastRow="0" w:firstColumn="0" w:lastColumn="0" w:oddVBand="0" w:evenVBand="0" w:oddHBand="1" w:evenHBand="0" w:firstRowFirstColumn="0" w:firstRowLastColumn="0" w:lastRowFirstColumn="0" w:lastRowLastColumn="0"/>
+            </w:pPr>
+            <w:r>
+              <w:t>Không cần khai báo trước khi muốn bổ sung dữ liệu</w:t>
+            </w:r>
+          </w:p>
+        </w:tc>
+      </w:tr>
+      <w:tr>
+        <w:trPr>
+          <w:jc w:val="center"/>
+        </w:trPr>
+        <w:tc>
+          <w:tcPr>
+            <w:cnfStyle w:val="001000000000" w:firstRow="0" w:lastRow="0" w:firstColumn="1" w:lastColumn="0" w:oddVBand="0" w:evenVBand="0" w:oddHBand="0" w:evenHBand="0" w:firstRowFirstColumn="0" w:firstRowLastColumn="0" w:lastRowFirstColumn="0" w:lastRowLastColumn="0"/>
+            <w:tcW w:w="1838" w:type="dxa"/>
+          </w:tcPr>
+          <w:p>
+            <w:pPr>
+              <w:jc w:val="center"/>
+            </w:pPr>
+            <w:r>
+              <w:t>Ứng Dụng</w:t>
+            </w:r>
+          </w:p>
+        </w:tc>
+        <w:tc>
+          <w:tcPr>
+            <w:tcW w:w="3686" w:type="dxa"/>
+          </w:tcPr>
+          <w:p>
+            <w:pPr>
+              <w:jc w:val="left"/>
+              <w:cnfStyle w:val="000000000000" w:firstRow="0" w:lastRow="0" w:firstColumn="0" w:lastColumn="0" w:oddVBand="0" w:evenVBand="0" w:oddHBand="0" w:evenHBand="0" w:firstRowFirstColumn="0" w:firstRowLastColumn="0" w:lastRowFirstColumn="0" w:lastRowLastColumn="0"/>
+            </w:pPr>
+            <w:r>
+              <w:t>Sử dụng để xây dựng những hệ thống có quan hệ chặt chẽ và cần tính đồng nhất về dữ liệu như: tài chính, ngân hàng, chứng khoán…</w:t>
+            </w:r>
+          </w:p>
+        </w:tc>
+        <w:tc>
+          <w:tcPr>
+            <w:tcW w:w="3493" w:type="dxa"/>
+          </w:tcPr>
+          <w:p>
+            <w:pPr>
+              <w:jc w:val="left"/>
+              <w:cnfStyle w:val="000000000000" w:firstRow="0" w:lastRow="0" w:firstColumn="0" w:lastColumn="0" w:oddVBand="0" w:evenVBand="0" w:oddHBand="0" w:evenHBand="0" w:firstRowFirstColumn="0" w:firstRowLastColumn="0" w:lastRowFirstColumn="0" w:lastRowLastColumn="0"/>
+            </w:pPr>
+            <w:r>
+              <w:t xml:space="preserve">Sử dụng xây dựng những hệ thống lưu trữ thông tin lớn, không quá quan trọng trong vấn đề đồng nhất dữ liệu trong 1 thời gian nhất định. </w:t>
+            </w:r>
+          </w:p>
+          <w:p>
+            <w:pPr>
+              <w:jc w:val="left"/>
+              <w:cnfStyle w:val="000000000000" w:firstRow="0" w:lastRow="0" w:firstColumn="0" w:lastColumn="0" w:oddVBand="0" w:evenVBand="0" w:oddHBand="0" w:evenHBand="0" w:firstRowFirstColumn="0" w:firstRowLastColumn="0" w:lastRowFirstColumn="0" w:lastRowLastColumn="0"/>
+            </w:pPr>
+            <w:r>
+              <w:t>Vd như: báo trí, mạng xã hội, diễn đàn, shopping…</w:t>
+            </w:r>
+          </w:p>
+        </w:tc>
+      </w:tr>
+      <w:tr>
+        <w:trPr>
+          <w:cnfStyle w:val="000000100000" w:firstRow="0" w:lastRow="0" w:firstColumn="0" w:lastColumn="0" w:oddVBand="0" w:evenVBand="0" w:oddHBand="1" w:evenHBand="0" w:firstRowFirstColumn="0" w:firstRowLastColumn="0" w:lastRowFirstColumn="0" w:lastRowLastColumn="0"/>
+          <w:jc w:val="center"/>
+        </w:trPr>
+        <w:tc>
+          <w:tcPr>
+            <w:cnfStyle w:val="001000000000" w:firstRow="0" w:lastRow="0" w:firstColumn="1" w:lastColumn="0" w:oddVBand="0" w:evenVBand="0" w:oddHBand="0" w:evenHBand="0" w:firstRowFirstColumn="0" w:firstRowLastColumn="0" w:lastRowFirstColumn="0" w:lastRowLastColumn="0"/>
+            <w:tcW w:w="1838" w:type="dxa"/>
+          </w:tcPr>
+          <w:p>
+            <w:pPr>
+              <w:jc w:val="center"/>
+            </w:pPr>
+            <w:r>
+              <w:t>Ví dụ</w:t>
+            </w:r>
+          </w:p>
+        </w:tc>
+        <w:tc>
+          <w:tcPr>
+            <w:tcW w:w="3686" w:type="dxa"/>
+          </w:tcPr>
+          <w:p>
+            <w:pPr>
+              <w:jc w:val="left"/>
+              <w:cnfStyle w:val="000000100000" w:firstRow="0" w:lastRow="0" w:firstColumn="0" w:lastColumn="0" w:oddVBand="0" w:evenVBand="0" w:oddHBand="1" w:evenHBand="0" w:firstRowFirstColumn="0" w:firstRowLastColumn="0" w:lastRowFirstColumn="0" w:lastRowLastColumn="0"/>
+            </w:pPr>
+            <w:r>
+              <w:rPr>
+                <w:b/>
+              </w:rPr>
+              <w:t>Facebook</w:t>
+            </w:r>
+            <w:r>
+              <w:t xml:space="preserve">: </w:t>
+            </w:r>
+            <w:r>
+              <w:t xml:space="preserve">Sử dụng </w:t>
+            </w:r>
+            <w:r>
+              <w:t>Hive(</w:t>
+            </w:r>
+            <w:r>
+              <w:t>một dạng biến thể của SQL</w:t>
+            </w:r>
+            <w:r>
+              <w:t>)</w:t>
+            </w:r>
+          </w:p>
+          <w:p>
+            <w:pPr>
+              <w:jc w:val="left"/>
+              <w:cnfStyle w:val="000000100000" w:firstRow="0" w:lastRow="0" w:firstColumn="0" w:lastColumn="0" w:oddVBand="0" w:evenVBand="0" w:oddHBand="1" w:evenHBand="0" w:firstRowFirstColumn="0" w:firstRowLastColumn="0" w:lastRowFirstColumn="0" w:lastRowLastColumn="0"/>
+            </w:pPr>
+            <w:r>
+              <w:rPr>
+                <w:b/>
+              </w:rPr>
+              <w:t>Stack Overflow</w:t>
+            </w:r>
+            <w:r>
+              <w:t>: sử dụng SQL Sever</w:t>
+            </w:r>
+          </w:p>
+          <w:p>
+            <w:pPr>
+              <w:jc w:val="left"/>
+              <w:cnfStyle w:val="000000100000" w:firstRow="0" w:lastRow="0" w:firstColumn="0" w:lastColumn="0" w:oddVBand="0" w:evenVBand="0" w:oddHBand="1" w:evenHBand="0" w:firstRowFirstColumn="0" w:firstRowLastColumn="0" w:lastRowFirstColumn="0" w:lastRowLastColumn="0"/>
+            </w:pPr>
+            <w:r>
+              <w:rPr>
+                <w:b/>
+              </w:rPr>
+              <w:t>Youtube</w:t>
+            </w:r>
+            <w:r>
+              <w:t>: sử dụng MySQL</w:t>
+            </w:r>
+          </w:p>
+          <w:p>
+            <w:pPr>
+              <w:jc w:val="left"/>
+              <w:cnfStyle w:val="000000100000" w:firstRow="0" w:lastRow="0" w:firstColumn="0" w:lastColumn="0" w:oddVBand="0" w:evenVBand="0" w:oddHBand="1" w:evenHBand="0" w:firstRowFirstColumn="0" w:firstRowLastColumn="0" w:lastRowFirstColumn="0" w:lastRowLastColumn="0"/>
+            </w:pPr>
+            <w:r>
+              <w:rPr>
+                <w:b/>
+              </w:rPr>
+              <w:t xml:space="preserve">Wikipedia: </w:t>
+            </w:r>
+            <w:r>
+              <w:t>sử dụng MySQL</w:t>
+            </w:r>
+          </w:p>
+          <w:p>
+            <w:pPr>
+              <w:jc w:val="left"/>
+              <w:cnfStyle w:val="000000100000" w:firstRow="0" w:lastRow="0" w:firstColumn="0" w:lastColumn="0" w:oddVBand="0" w:evenVBand="0" w:oddHBand="1" w:evenHBand="0" w:firstRowFirstColumn="0" w:firstRowLastColumn="0" w:lastRowFirstColumn="0" w:lastRowLastColumn="0"/>
+            </w:pPr>
+            <w:r>
+              <w:rPr>
+                <w:b/>
+              </w:rPr>
+              <w:t xml:space="preserve">Twitter: </w:t>
+            </w:r>
+            <w:r>
+              <w:t>sử dụn MySQL</w:t>
+            </w:r>
+          </w:p>
+        </w:tc>
+        <w:tc>
+          <w:tcPr>
+            <w:tcW w:w="3493" w:type="dxa"/>
+          </w:tcPr>
+          <w:p>
+            <w:pPr>
+              <w:jc w:val="left"/>
+              <w:cnfStyle w:val="000000100000" w:firstRow="0" w:lastRow="0" w:firstColumn="0" w:lastColumn="0" w:oddVBand="0" w:evenVBand="0" w:oddHBand="1" w:evenHBand="0" w:firstRowFirstColumn="0" w:firstRowLastColumn="0" w:lastRowFirstColumn="0" w:lastRowLastColumn="0"/>
+            </w:pPr>
+            <w:r>
+              <w:rPr>
+                <w:b/>
+              </w:rPr>
+              <w:t>Facebook</w:t>
+            </w:r>
+            <w:r>
+              <w:t>:</w:t>
+            </w:r>
+            <w:r>
+              <w:t xml:space="preserve"> Sử dụng</w:t>
+            </w:r>
+            <w:r>
+              <w:t xml:space="preserve"> Cassandra</w:t>
+            </w:r>
+            <w:r>
+              <w:t>(cơ sở dữ liệu đa chiều, lưu trữ phân tán)</w:t>
+            </w:r>
+          </w:p>
+          <w:p>
+            <w:pPr>
+              <w:jc w:val="left"/>
+              <w:cnfStyle w:val="000000100000" w:firstRow="0" w:lastRow="0" w:firstColumn="0" w:lastColumn="0" w:oddVBand="0" w:evenVBand="0" w:oddHBand="1" w:evenHBand="0" w:firstRowFirstColumn="0" w:firstRowLastColumn="0" w:lastRowFirstColumn="0" w:lastRowLastColumn="0"/>
+            </w:pPr>
+            <w:r>
+              <w:rPr>
+                <w:b/>
+              </w:rPr>
+              <w:t>Twitter</w:t>
+            </w:r>
+            <w:r>
+              <w:rPr>
+                <w:b/>
+              </w:rPr>
+              <w:t xml:space="preserve">: </w:t>
+            </w:r>
+            <w:r>
+              <w:t>sử dụng cassandra</w:t>
+            </w:r>
+          </w:p>
+        </w:tc>
+      </w:tr>
+    </w:tbl>
+    <w:p/>
     <w:p/>
     <w:p/>
     <w:p/>
@@ -2314,6 +2896,231 @@
       </w:rPr>
     </w:tblStylePr>
   </w:style>
+  <w:style w:type="table" w:styleId="GridTable6Colorful">
+    <w:name w:val="Grid Table 6 Colorful"/>
+    <w:basedOn w:val="TableNormal"/>
+    <w:uiPriority w:val="51"/>
+    <w:rsid w:val="00B23ECE"/>
+    <w:pPr>
+      <w:spacing w:after="0" w:line="240" w:lineRule="auto"/>
+    </w:pPr>
+    <w:rPr>
+      <w:color w:val="000000" w:themeColor="text1"/>
+    </w:rPr>
+    <w:tblPr>
+      <w:tblStyleRowBandSize w:val="1"/>
+      <w:tblStyleColBandSize w:val="1"/>
+      <w:tblInd w:w="0" w:type="dxa"/>
+      <w:tblBorders>
+        <w:top w:val="single" w:sz="4" w:space="0" w:color="666666" w:themeColor="text1" w:themeTint="99"/>
+        <w:left w:val="single" w:sz="4" w:space="0" w:color="666666" w:themeColor="text1" w:themeTint="99"/>
+        <w:bottom w:val="single" w:sz="4" w:space="0" w:color="666666" w:themeColor="text1" w:themeTint="99"/>
+        <w:right w:val="single" w:sz="4" w:space="0" w:color="666666" w:themeColor="text1" w:themeTint="99"/>
+        <w:insideH w:val="single" w:sz="4" w:space="0" w:color="666666" w:themeColor="text1" w:themeTint="99"/>
+        <w:insideV w:val="single" w:sz="4" w:space="0" w:color="666666" w:themeColor="text1" w:themeTint="99"/>
+      </w:tblBorders>
+      <w:tblCellMar>
+        <w:top w:w="0" w:type="dxa"/>
+        <w:left w:w="108" w:type="dxa"/>
+        <w:bottom w:w="0" w:type="dxa"/>
+        <w:right w:w="108" w:type="dxa"/>
+      </w:tblCellMar>
+    </w:tblPr>
+    <w:tblStylePr w:type="firstRow">
+      <w:rPr>
+        <w:b/>
+        <w:bCs/>
+      </w:rPr>
+      <w:tblPr/>
+      <w:tcPr>
+        <w:tcBorders>
+          <w:bottom w:val="single" w:sz="12" w:space="0" w:color="666666" w:themeColor="text1" w:themeTint="99"/>
+        </w:tcBorders>
+      </w:tcPr>
+    </w:tblStylePr>
+    <w:tblStylePr w:type="lastRow">
+      <w:rPr>
+        <w:b/>
+        <w:bCs/>
+      </w:rPr>
+      <w:tblPr/>
+      <w:tcPr>
+        <w:tcBorders>
+          <w:top w:val="double" w:sz="4" w:space="0" w:color="666666" w:themeColor="text1" w:themeTint="99"/>
+        </w:tcBorders>
+      </w:tcPr>
+    </w:tblStylePr>
+    <w:tblStylePr w:type="firstCol">
+      <w:rPr>
+        <w:b/>
+        <w:bCs/>
+      </w:rPr>
+    </w:tblStylePr>
+    <w:tblStylePr w:type="lastCol">
+      <w:rPr>
+        <w:b/>
+        <w:bCs/>
+      </w:rPr>
+    </w:tblStylePr>
+    <w:tblStylePr w:type="band1Vert">
+      <w:tblPr/>
+      <w:tcPr>
+        <w:shd w:val="clear" w:color="auto" w:fill="CCCCCC" w:themeFill="text1" w:themeFillTint="33"/>
+      </w:tcPr>
+    </w:tblStylePr>
+    <w:tblStylePr w:type="band1Horz">
+      <w:tblPr/>
+      <w:tcPr>
+        <w:shd w:val="clear" w:color="auto" w:fill="CCCCCC" w:themeFill="text1" w:themeFillTint="33"/>
+      </w:tcPr>
+    </w:tblStylePr>
+  </w:style>
+  <w:style w:type="table" w:styleId="GridTable7Colorful">
+    <w:name w:val="Grid Table 7 Colorful"/>
+    <w:basedOn w:val="TableNormal"/>
+    <w:uiPriority w:val="52"/>
+    <w:rsid w:val="00B23ECE"/>
+    <w:pPr>
+      <w:spacing w:after="0" w:line="240" w:lineRule="auto"/>
+    </w:pPr>
+    <w:rPr>
+      <w:color w:val="000000" w:themeColor="text1"/>
+    </w:rPr>
+    <w:tblPr>
+      <w:tblStyleRowBandSize w:val="1"/>
+      <w:tblStyleColBandSize w:val="1"/>
+      <w:tblInd w:w="0" w:type="dxa"/>
+      <w:tblBorders>
+        <w:top w:val="single" w:sz="4" w:space="0" w:color="666666" w:themeColor="text1" w:themeTint="99"/>
+        <w:left w:val="single" w:sz="4" w:space="0" w:color="666666" w:themeColor="text1" w:themeTint="99"/>
+        <w:bottom w:val="single" w:sz="4" w:space="0" w:color="666666" w:themeColor="text1" w:themeTint="99"/>
+        <w:right w:val="single" w:sz="4" w:space="0" w:color="666666" w:themeColor="text1" w:themeTint="99"/>
+        <w:insideH w:val="single" w:sz="4" w:space="0" w:color="666666" w:themeColor="text1" w:themeTint="99"/>
+        <w:insideV w:val="single" w:sz="4" w:space="0" w:color="666666" w:themeColor="text1" w:themeTint="99"/>
+      </w:tblBorders>
+      <w:tblCellMar>
+        <w:top w:w="0" w:type="dxa"/>
+        <w:left w:w="108" w:type="dxa"/>
+        <w:bottom w:w="0" w:type="dxa"/>
+        <w:right w:w="108" w:type="dxa"/>
+      </w:tblCellMar>
+    </w:tblPr>
+    <w:tblStylePr w:type="firstRow">
+      <w:rPr>
+        <w:b/>
+        <w:bCs/>
+      </w:rPr>
+      <w:tblPr/>
+      <w:tcPr>
+        <w:tcBorders>
+          <w:top w:val="nil"/>
+          <w:left w:val="nil"/>
+          <w:right w:val="nil"/>
+          <w:insideH w:val="nil"/>
+          <w:insideV w:val="nil"/>
+        </w:tcBorders>
+        <w:shd w:val="clear" w:color="auto" w:fill="FFFFFF" w:themeFill="background1"/>
+      </w:tcPr>
+    </w:tblStylePr>
+    <w:tblStylePr w:type="lastRow">
+      <w:rPr>
+        <w:b/>
+        <w:bCs/>
+      </w:rPr>
+      <w:tblPr/>
+      <w:tcPr>
+        <w:tcBorders>
+          <w:left w:val="nil"/>
+          <w:bottom w:val="nil"/>
+          <w:right w:val="nil"/>
+          <w:insideH w:val="nil"/>
+          <w:insideV w:val="nil"/>
+        </w:tcBorders>
+        <w:shd w:val="clear" w:color="auto" w:fill="FFFFFF" w:themeFill="background1"/>
+      </w:tcPr>
+    </w:tblStylePr>
+    <w:tblStylePr w:type="firstCol">
+      <w:pPr>
+        <w:jc w:val="right"/>
+      </w:pPr>
+      <w:rPr>
+        <w:i/>
+        <w:iCs/>
+      </w:rPr>
+      <w:tblPr/>
+      <w:tcPr>
+        <w:tcBorders>
+          <w:top w:val="nil"/>
+          <w:left w:val="nil"/>
+          <w:bottom w:val="nil"/>
+          <w:insideH w:val="nil"/>
+          <w:insideV w:val="nil"/>
+        </w:tcBorders>
+        <w:shd w:val="clear" w:color="auto" w:fill="FFFFFF" w:themeFill="background1"/>
+      </w:tcPr>
+    </w:tblStylePr>
+    <w:tblStylePr w:type="lastCol">
+      <w:rPr>
+        <w:i/>
+        <w:iCs/>
+      </w:rPr>
+      <w:tblPr/>
+      <w:tcPr>
+        <w:tcBorders>
+          <w:top w:val="nil"/>
+          <w:bottom w:val="nil"/>
+          <w:right w:val="nil"/>
+          <w:insideH w:val="nil"/>
+          <w:insideV w:val="nil"/>
+        </w:tcBorders>
+        <w:shd w:val="clear" w:color="auto" w:fill="FFFFFF" w:themeFill="background1"/>
+      </w:tcPr>
+    </w:tblStylePr>
+    <w:tblStylePr w:type="band1Vert">
+      <w:tblPr/>
+      <w:tcPr>
+        <w:shd w:val="clear" w:color="auto" w:fill="CCCCCC" w:themeFill="text1" w:themeFillTint="33"/>
+      </w:tcPr>
+    </w:tblStylePr>
+    <w:tblStylePr w:type="band1Horz">
+      <w:tblPr/>
+      <w:tcPr>
+        <w:shd w:val="clear" w:color="auto" w:fill="CCCCCC" w:themeFill="text1" w:themeFillTint="33"/>
+      </w:tcPr>
+    </w:tblStylePr>
+    <w:tblStylePr w:type="neCell">
+      <w:tblPr/>
+      <w:tcPr>
+        <w:tcBorders>
+          <w:bottom w:val="single" w:sz="4" w:space="0" w:color="666666" w:themeColor="text1" w:themeTint="99"/>
+        </w:tcBorders>
+      </w:tcPr>
+    </w:tblStylePr>
+    <w:tblStylePr w:type="nwCell">
+      <w:tblPr/>
+      <w:tcPr>
+        <w:tcBorders>
+          <w:bottom w:val="single" w:sz="4" w:space="0" w:color="666666" w:themeColor="text1" w:themeTint="99"/>
+        </w:tcBorders>
+      </w:tcPr>
+    </w:tblStylePr>
+    <w:tblStylePr w:type="seCell">
+      <w:tblPr/>
+      <w:tcPr>
+        <w:tcBorders>
+          <w:top w:val="single" w:sz="4" w:space="0" w:color="666666" w:themeColor="text1" w:themeTint="99"/>
+        </w:tcBorders>
+      </w:tcPr>
+    </w:tblStylePr>
+    <w:tblStylePr w:type="swCell">
+      <w:tblPr/>
+      <w:tcPr>
+        <w:tcBorders>
+          <w:top w:val="single" w:sz="4" w:space="0" w:color="666666" w:themeColor="text1" w:themeTint="99"/>
+        </w:tcBorders>
+      </w:tcPr>
+    </w:tblStylePr>
+  </w:style>
 </w:styles>
 </file>
 
@@ -2583,7 +3390,7 @@
 </file>
 
 <file path=customXml/itemProps1.xml><?xml version="1.0" encoding="utf-8"?>
-<ds:datastoreItem xmlns:ds="http://schemas.openxmlformats.org/officeDocument/2006/customXml" ds:itemID="{0707F132-F627-4E94-8174-7424405E48F9}">
+<ds:datastoreItem xmlns:ds="http://schemas.openxmlformats.org/officeDocument/2006/customXml" ds:itemID="{4554C94E-581A-429C-BA65-A6866BEF6583}">
   <ds:schemaRefs>
     <ds:schemaRef ds:uri="http://schemas.openxmlformats.org/officeDocument/2006/bibliography"/>
   </ds:schemaRefs>

--- a/Tìm hiểu về Cassandra.docx
+++ b/Tìm hiểu về Cassandra.docx
@@ -577,8 +577,6 @@
       <w:r>
         <w:t>So Sánh Giữa SQL và NoSQL</w:t>
       </w:r>
-      <w:bookmarkStart w:id="0" w:name="_GoBack"/>
-      <w:bookmarkEnd w:id="0"/>
     </w:p>
     <w:tbl>
       <w:tblPr>
@@ -601,6 +599,7 @@
           <w:tcPr>
             <w:cnfStyle w:val="001000000000" w:firstRow="0" w:lastRow="0" w:firstColumn="1" w:lastColumn="0" w:oddVBand="0" w:evenVBand="0" w:oddHBand="0" w:evenHBand="0" w:firstRowFirstColumn="0" w:firstRowLastColumn="0" w:lastRowFirstColumn="0" w:lastRowLastColumn="0"/>
             <w:tcW w:w="1838" w:type="dxa"/>
+            <w:vAlign w:val="center"/>
           </w:tcPr>
           <w:p>
             <w:pPr>
@@ -649,6 +648,7 @@
           <w:tcPr>
             <w:cnfStyle w:val="001000000000" w:firstRow="0" w:lastRow="0" w:firstColumn="1" w:lastColumn="0" w:oddVBand="0" w:evenVBand="0" w:oddHBand="0" w:evenHBand="0" w:firstRowFirstColumn="0" w:firstRowLastColumn="0" w:lastRowFirstColumn="0" w:lastRowLastColumn="0"/>
             <w:tcW w:w="1838" w:type="dxa"/>
+            <w:vAlign w:val="center"/>
           </w:tcPr>
           <w:p>
             <w:pPr>
@@ -663,6 +663,7 @@
         <w:tc>
           <w:tcPr>
             <w:tcW w:w="3686" w:type="dxa"/>
+            <w:vAlign w:val="center"/>
           </w:tcPr>
           <w:p>
             <w:pPr>
@@ -677,6 +678,7 @@
         <w:tc>
           <w:tcPr>
             <w:tcW w:w="3493" w:type="dxa"/>
+            <w:vAlign w:val="center"/>
           </w:tcPr>
           <w:p>
             <w:pPr>
@@ -697,6 +699,7 @@
           <w:tcPr>
             <w:cnfStyle w:val="001000000000" w:firstRow="0" w:lastRow="0" w:firstColumn="1" w:lastColumn="0" w:oddVBand="0" w:evenVBand="0" w:oddHBand="0" w:evenHBand="0" w:firstRowFirstColumn="0" w:firstRowLastColumn="0" w:lastRowFirstColumn="0" w:lastRowLastColumn="0"/>
             <w:tcW w:w="1838" w:type="dxa"/>
+            <w:vAlign w:val="center"/>
           </w:tcPr>
           <w:p>
             <w:pPr>
@@ -710,6 +713,7 @@
         <w:tc>
           <w:tcPr>
             <w:tcW w:w="3686" w:type="dxa"/>
+            <w:vAlign w:val="center"/>
           </w:tcPr>
           <w:p>
             <w:pPr>
@@ -724,6 +728,7 @@
         <w:tc>
           <w:tcPr>
             <w:tcW w:w="3493" w:type="dxa"/>
+            <w:vAlign w:val="center"/>
           </w:tcPr>
           <w:p>
             <w:pPr>
@@ -745,6 +750,7 @@
           <w:tcPr>
             <w:cnfStyle w:val="001000000000" w:firstRow="0" w:lastRow="0" w:firstColumn="1" w:lastColumn="0" w:oddVBand="0" w:evenVBand="0" w:oddHBand="0" w:evenHBand="0" w:firstRowFirstColumn="0" w:firstRowLastColumn="0" w:lastRowFirstColumn="0" w:lastRowLastColumn="0"/>
             <w:tcW w:w="1838" w:type="dxa"/>
+            <w:vAlign w:val="center"/>
           </w:tcPr>
           <w:p>
             <w:pPr>
@@ -758,6 +764,7 @@
         <w:tc>
           <w:tcPr>
             <w:tcW w:w="3686" w:type="dxa"/>
+            <w:vAlign w:val="center"/>
           </w:tcPr>
           <w:p>
             <w:pPr>
@@ -772,6 +779,7 @@
         <w:tc>
           <w:tcPr>
             <w:tcW w:w="3493" w:type="dxa"/>
+            <w:vAlign w:val="center"/>
           </w:tcPr>
           <w:p>
             <w:pPr>
@@ -801,6 +809,7 @@
           <w:tcPr>
             <w:cnfStyle w:val="001000000000" w:firstRow="0" w:lastRow="0" w:firstColumn="1" w:lastColumn="0" w:oddVBand="0" w:evenVBand="0" w:oddHBand="0" w:evenHBand="0" w:firstRowFirstColumn="0" w:firstRowLastColumn="0" w:lastRowFirstColumn="0" w:lastRowLastColumn="0"/>
             <w:tcW w:w="1838" w:type="dxa"/>
+            <w:vAlign w:val="center"/>
           </w:tcPr>
           <w:p>
             <w:pPr>
@@ -814,6 +823,7 @@
         <w:tc>
           <w:tcPr>
             <w:tcW w:w="3686" w:type="dxa"/>
+            <w:vAlign w:val="center"/>
           </w:tcPr>
           <w:p>
             <w:pPr>
@@ -828,6 +838,7 @@
         <w:tc>
           <w:tcPr>
             <w:tcW w:w="3493" w:type="dxa"/>
+            <w:vAlign w:val="center"/>
           </w:tcPr>
           <w:p>
             <w:pPr>
@@ -849,19 +860,21 @@
           <w:tcPr>
             <w:cnfStyle w:val="001000000000" w:firstRow="0" w:lastRow="0" w:firstColumn="1" w:lastColumn="0" w:oddVBand="0" w:evenVBand="0" w:oddHBand="0" w:evenHBand="0" w:firstRowFirstColumn="0" w:firstRowLastColumn="0" w:lastRowFirstColumn="0" w:lastRowLastColumn="0"/>
             <w:tcW w:w="1838" w:type="dxa"/>
+            <w:vAlign w:val="center"/>
           </w:tcPr>
           <w:p>
             <w:pPr>
               <w:jc w:val="center"/>
             </w:pPr>
             <w:r>
-              <w:t xml:space="preserve">Thay đổi số node trong hệ thống </w:t>
+              <w:t>Thay đổi số node trong hệ thống</w:t>
             </w:r>
           </w:p>
         </w:tc>
         <w:tc>
           <w:tcPr>
             <w:tcW w:w="3686" w:type="dxa"/>
+            <w:vAlign w:val="center"/>
           </w:tcPr>
           <w:p>
             <w:pPr>
@@ -876,6 +889,7 @@
         <w:tc>
           <w:tcPr>
             <w:tcW w:w="3493" w:type="dxa"/>
+            <w:vAlign w:val="center"/>
           </w:tcPr>
           <w:p>
             <w:pPr>
@@ -896,6 +910,7 @@
           <w:tcPr>
             <w:cnfStyle w:val="001000000000" w:firstRow="0" w:lastRow="0" w:firstColumn="1" w:lastColumn="0" w:oddVBand="0" w:evenVBand="0" w:oddHBand="0" w:evenHBand="0" w:firstRowFirstColumn="0" w:firstRowLastColumn="0" w:lastRowFirstColumn="0" w:lastRowLastColumn="0"/>
             <w:tcW w:w="1838" w:type="dxa"/>
+            <w:vAlign w:val="center"/>
           </w:tcPr>
           <w:p>
             <w:pPr>
@@ -909,6 +924,7 @@
         <w:tc>
           <w:tcPr>
             <w:tcW w:w="3686" w:type="dxa"/>
+            <w:vAlign w:val="center"/>
           </w:tcPr>
           <w:p>
             <w:pPr>
@@ -923,6 +939,7 @@
         <w:tc>
           <w:tcPr>
             <w:tcW w:w="3493" w:type="dxa"/>
+            <w:vAlign w:val="center"/>
           </w:tcPr>
           <w:p>
             <w:pPr>
@@ -947,6 +964,7 @@
           <w:tcPr>
             <w:cnfStyle w:val="001000000000" w:firstRow="0" w:lastRow="0" w:firstColumn="1" w:lastColumn="0" w:oddVBand="0" w:evenVBand="0" w:oddHBand="0" w:evenHBand="0" w:firstRowFirstColumn="0" w:firstRowLastColumn="0" w:lastRowFirstColumn="0" w:lastRowLastColumn="0"/>
             <w:tcW w:w="1838" w:type="dxa"/>
+            <w:vAlign w:val="center"/>
           </w:tcPr>
           <w:p>
             <w:pPr>
@@ -960,6 +978,7 @@
         <w:tc>
           <w:tcPr>
             <w:tcW w:w="3686" w:type="dxa"/>
+            <w:vAlign w:val="center"/>
           </w:tcPr>
           <w:p>
             <w:pPr>
@@ -974,6 +993,7 @@
         <w:tc>
           <w:tcPr>
             <w:tcW w:w="3493" w:type="dxa"/>
+            <w:vAlign w:val="center"/>
           </w:tcPr>
           <w:p>
             <w:pPr>
@@ -981,7 +1001,12 @@
               <w:cnfStyle w:val="000000100000" w:firstRow="0" w:lastRow="0" w:firstColumn="0" w:lastColumn="0" w:oddVBand="0" w:evenVBand="0" w:oddHBand="1" w:evenHBand="0" w:firstRowFirstColumn="0" w:firstRowLastColumn="0" w:lastRowFirstColumn="0" w:lastRowLastColumn="0"/>
             </w:pPr>
             <w:r>
-              <w:t>Không cần khai báo trước khi muốn bổ sung dữ liệu</w:t>
+              <w:t>Không cần khai báo trước khi muốn bổ s</w:t>
+            </w:r>
+            <w:bookmarkStart w:id="0" w:name="_GoBack"/>
+            <w:bookmarkEnd w:id="0"/>
+            <w:r>
+              <w:t>ung dữ liệu</w:t>
             </w:r>
           </w:p>
         </w:tc>
@@ -994,6 +1019,7 @@
           <w:tcPr>
             <w:cnfStyle w:val="001000000000" w:firstRow="0" w:lastRow="0" w:firstColumn="1" w:lastColumn="0" w:oddVBand="0" w:evenVBand="0" w:oddHBand="0" w:evenHBand="0" w:firstRowFirstColumn="0" w:firstRowLastColumn="0" w:lastRowFirstColumn="0" w:lastRowLastColumn="0"/>
             <w:tcW w:w="1838" w:type="dxa"/>
+            <w:vAlign w:val="center"/>
           </w:tcPr>
           <w:p>
             <w:pPr>
@@ -1007,6 +1033,7 @@
         <w:tc>
           <w:tcPr>
             <w:tcW w:w="3686" w:type="dxa"/>
+            <w:vAlign w:val="center"/>
           </w:tcPr>
           <w:p>
             <w:pPr>
@@ -1021,6 +1048,7 @@
         <w:tc>
           <w:tcPr>
             <w:tcW w:w="3493" w:type="dxa"/>
+            <w:vAlign w:val="center"/>
           </w:tcPr>
           <w:p>
             <w:pPr>
@@ -1028,7 +1056,7 @@
               <w:cnfStyle w:val="000000000000" w:firstRow="0" w:lastRow="0" w:firstColumn="0" w:lastColumn="0" w:oddVBand="0" w:evenVBand="0" w:oddHBand="0" w:evenHBand="0" w:firstRowFirstColumn="0" w:firstRowLastColumn="0" w:lastRowFirstColumn="0" w:lastRowLastColumn="0"/>
             </w:pPr>
             <w:r>
-              <w:t xml:space="preserve">Sử dụng xây dựng những hệ thống lưu trữ thông tin lớn, không quá quan trọng trong vấn đề đồng nhất dữ liệu trong 1 thời gian nhất định. </w:t>
+              <w:t>Sử dụng xây dựng những hệ thống lưu trữ thông tin lớn, không quá quan trọng trong vấn đề đồng nhất dữ liệu trong 1 thời gian nhất định.</w:t>
             </w:r>
           </w:p>
           <w:p>
@@ -1051,6 +1079,7 @@
           <w:tcPr>
             <w:cnfStyle w:val="001000000000" w:firstRow="0" w:lastRow="0" w:firstColumn="1" w:lastColumn="0" w:oddVBand="0" w:evenVBand="0" w:oddHBand="0" w:evenHBand="0" w:firstRowFirstColumn="0" w:firstRowLastColumn="0" w:lastRowFirstColumn="0" w:lastRowLastColumn="0"/>
             <w:tcW w:w="1838" w:type="dxa"/>
+            <w:vAlign w:val="center"/>
           </w:tcPr>
           <w:p>
             <w:pPr>
@@ -1064,6 +1093,7 @@
         <w:tc>
           <w:tcPr>
             <w:tcW w:w="3686" w:type="dxa"/>
+            <w:vAlign w:val="center"/>
           </w:tcPr>
           <w:p>
             <w:pPr>
@@ -1156,6 +1186,7 @@
         <w:tc>
           <w:tcPr>
             <w:tcW w:w="3493" w:type="dxa"/>
+            <w:vAlign w:val="center"/>
           </w:tcPr>
           <w:p>
             <w:pPr>
@@ -3390,7 +3421,7 @@
 </file>
 
 <file path=customXml/itemProps1.xml><?xml version="1.0" encoding="utf-8"?>
-<ds:datastoreItem xmlns:ds="http://schemas.openxmlformats.org/officeDocument/2006/customXml" ds:itemID="{4554C94E-581A-429C-BA65-A6866BEF6583}">
+<ds:datastoreItem xmlns:ds="http://schemas.openxmlformats.org/officeDocument/2006/customXml" ds:itemID="{FD389648-0C12-413F-A8F8-3E39FA23B15B}">
   <ds:schemaRefs>
     <ds:schemaRef ds:uri="http://schemas.openxmlformats.org/officeDocument/2006/bibliography"/>
   </ds:schemaRefs>

--- a/Tìm hiểu về Cassandra.docx
+++ b/Tìm hiểu về Cassandra.docx
@@ -570,11 +570,14 @@
         <w:t>.</w:t>
       </w:r>
     </w:p>
-    <w:p>
-      <w:pPr>
-        <w:pStyle w:val="Heading1"/>
-      </w:pPr>
-      <w:r>
+    <w:p/>
+    <w:p/>
+    <w:p>
+      <w:pPr>
+        <w:pStyle w:val="Heading2"/>
+      </w:pPr>
+      <w:r>
+        <w:lastRenderedPageBreak/>
         <w:t>So Sánh Giữa SQL và NoSQL</w:t>
       </w:r>
     </w:p>
@@ -655,7 +658,6 @@
               <w:jc w:val="center"/>
             </w:pPr>
             <w:r>
-              <w:lastRenderedPageBreak/>
               <w:t>Hiệu xuất</w:t>
             </w:r>
           </w:p>
@@ -1001,12 +1003,7 @@
               <w:cnfStyle w:val="000000100000" w:firstRow="0" w:lastRow="0" w:firstColumn="0" w:lastColumn="0" w:oddVBand="0" w:evenVBand="0" w:oddHBand="1" w:evenHBand="0" w:firstRowFirstColumn="0" w:firstRowLastColumn="0" w:lastRowFirstColumn="0" w:lastRowLastColumn="0"/>
             </w:pPr>
             <w:r>
-              <w:t>Không cần khai báo trước khi muốn bổ s</w:t>
-            </w:r>
-            <w:bookmarkStart w:id="0" w:name="_GoBack"/>
-            <w:bookmarkEnd w:id="0"/>
-            <w:r>
-              <w:t>ung dữ liệu</w:t>
+              <w:t>Không cần khai báo trước khi muốn bổ sung dữ liệu</w:t>
             </w:r>
           </w:p>
         </w:tc>
@@ -1057,15 +1054,6 @@
             </w:pPr>
             <w:r>
               <w:t>Sử dụng xây dựng những hệ thống lưu trữ thông tin lớn, không quá quan trọng trong vấn đề đồng nhất dữ liệu trong 1 thời gian nhất định.</w:t>
-            </w:r>
-          </w:p>
-          <w:p>
-            <w:pPr>
-              <w:jc w:val="left"/>
-              <w:cnfStyle w:val="000000000000" w:firstRow="0" w:lastRow="0" w:firstColumn="0" w:lastColumn="0" w:oddVBand="0" w:evenVBand="0" w:oddHBand="0" w:evenHBand="0" w:firstRowFirstColumn="0" w:firstRowLastColumn="0" w:lastRowFirstColumn="0" w:lastRowLastColumn="0"/>
-            </w:pPr>
-            <w:r>
-              <w:t>Vd như: báo trí, mạng xã hội, diễn đàn, shopping…</w:t>
             </w:r>
           </w:p>
         </w:tc>
@@ -1131,6 +1119,21 @@
               <w:rPr>
                 <w:b/>
               </w:rPr>
+              <w:t xml:space="preserve">Twitter: </w:t>
+            </w:r>
+            <w:r>
+              <w:t>sử dụng MySQL</w:t>
+            </w:r>
+          </w:p>
+          <w:p>
+            <w:pPr>
+              <w:jc w:val="left"/>
+              <w:cnfStyle w:val="000000100000" w:firstRow="0" w:lastRow="0" w:firstColumn="0" w:lastColumn="0" w:oddVBand="0" w:evenVBand="0" w:oddHBand="1" w:evenHBand="0" w:firstRowFirstColumn="0" w:firstRowLastColumn="0" w:lastRowFirstColumn="0" w:lastRowLastColumn="0"/>
+            </w:pPr>
+            <w:r>
+              <w:rPr>
+                <w:b/>
+              </w:rPr>
               <w:t>Stack Overflow</w:t>
             </w:r>
             <w:r>
@@ -1164,22 +1167,10 @@
               <w:t xml:space="preserve">Wikipedia: </w:t>
             </w:r>
             <w:r>
-              <w:t>sử dụng MySQL</w:t>
-            </w:r>
-          </w:p>
-          <w:p>
-            <w:pPr>
-              <w:jc w:val="left"/>
-              <w:cnfStyle w:val="000000100000" w:firstRow="0" w:lastRow="0" w:firstColumn="0" w:lastColumn="0" w:oddVBand="0" w:evenVBand="0" w:oddHBand="1" w:evenHBand="0" w:firstRowFirstColumn="0" w:firstRowLastColumn="0" w:lastRowFirstColumn="0" w:lastRowLastColumn="0"/>
-            </w:pPr>
-            <w:r>
-              <w:rPr>
-                <w:b/>
-              </w:rPr>
-              <w:t xml:space="preserve">Twitter: </w:t>
-            </w:r>
-            <w:r>
-              <w:t>sử dụn MySQL</w:t>
+              <w:t>sử dụ</w:t>
+            </w:r>
+            <w:r>
+              <w:t>ng MySQL</w:t>
             </w:r>
           </w:p>
         </w:tc>
@@ -1240,9 +1231,117 @@
     <w:p/>
     <w:p/>
     <w:p/>
-    <w:p/>
-    <w:p/>
-    <w:p/>
+    <w:p>
+      <w:pPr>
+        <w:pStyle w:val="Heading2"/>
+      </w:pPr>
+      <w:r>
+        <w:lastRenderedPageBreak/>
+        <w:t>Ưu Và Nhược Điểm Của Cơ Sở Dữ Liệu NoSQL</w:t>
+      </w:r>
+    </w:p>
+    <w:p>
+      <w:r>
+        <w:rPr>
+          <w:b/>
+        </w:rPr>
+        <w:t>Hiệu suất hoạt động cao:</w:t>
+      </w:r>
+      <w:r>
+        <w:t xml:space="preserve"> NoSQL có hiệu suất hoạt động cao, lưu trữ lượng lớn dữ liệu để đáp ứng nhu cầu lưu trữ ngày càng tăng hiện nay. Tuy nhiên để đạt được này, cần phải loại bỏ đi một số thứ như: các ràng buộc giữa các bảng, tính nhất quán dữ liệu, ngôn ngữ truy vấn SQL. Đồng thời NoSQL có một số cải tiến mới như sử dụng tốt index, khả năng phân tán dễ dàng đã giúp NoSQL có một hiệu suất hoạt động cao.</w:t>
+      </w:r>
+    </w:p>
+    <w:p>
+      <w:r>
+        <w:rPr>
+          <w:b/>
+        </w:rPr>
+        <w:t xml:space="preserve">Khả năng phân trang: </w:t>
+      </w:r>
+      <w:r>
+        <w:t xml:space="preserve">phân trang trong cơ sở dữ liệu khá khó khăn khi không có một phương pháp chính thống nào để phục vụ cho việc này. Người lập trình phải dùng các phương pháp khác nhau để có thể lấy đúng số item cần lấy. </w:t>
+      </w:r>
+    </w:p>
+    <w:p>
+      <w:r>
+        <w:rPr>
+          <w:b/>
+        </w:rPr>
+        <w:t xml:space="preserve">NoSQL là nguồn mở: </w:t>
+      </w:r>
+      <w:r>
+        <w:t>các sản phẩm nguồn mở đưa ra cho những người phát triển với nhiều lợi ích to lớn, ví dụ như việc sử dụng miễn phí. Ngoài ra, phần mềm mã nguồn mở có xu hướng tin cậy hơn,</w:t>
+      </w:r>
+      <w:r>
+        <w:t xml:space="preserve"> </w:t>
+      </w:r>
+      <w:proofErr w:type="gramStart"/>
+      <w:r>
+        <w:t>an</w:t>
+      </w:r>
+      <w:proofErr w:type="gramEnd"/>
+      <w:r>
+        <w:t xml:space="preserve"> ninh hơn và nhanh hơn để triển khai so với các lựa chọn thay thế sở hữu độc quyền. Ví dụ như các hệ quản trị cơ sở dữ liệu NoSQL như: Cassandra, CouchDB, Hbase, MongoDB, RavenDB và Redis.</w:t>
+      </w:r>
+    </w:p>
+    <w:p>
+      <w:r>
+        <w:rPr>
+          <w:b/>
+        </w:rPr>
+        <w:t xml:space="preserve">Việc mở rộng phạm </w:t>
+      </w:r>
+      <w:proofErr w:type="gramStart"/>
+      <w:r>
+        <w:rPr>
+          <w:b/>
+        </w:rPr>
+        <w:t>vi</w:t>
+      </w:r>
+      <w:proofErr w:type="gramEnd"/>
+      <w:r>
+        <w:rPr>
+          <w:b/>
+        </w:rPr>
+        <w:t xml:space="preserve"> là mềm dẻo: </w:t>
+      </w:r>
+      <w:r>
+        <w:t xml:space="preserve">Thay vì bổ sung thêm các máy chủ lớn hơn để điều khiển nhiều dữ liệu hơn, thì NoSQL cho phép một công ty phân tán </w:t>
+      </w:r>
+      <w:r>
+        <w:t xml:space="preserve">dữ liệu </w:t>
+      </w:r>
+      <w:r>
+        <w:t>qua nhiều máy chủ khi mà tải gia tăng.</w:t>
+      </w:r>
+    </w:p>
+    <w:p>
+      <w:pPr>
+        <w:rPr>
+          <w:b/>
+        </w:rPr>
+      </w:pPr>
+      <w:r>
+        <w:rPr>
+          <w:b/>
+        </w:rPr>
+        <w:t>Các Cơ Sở Sở Dữ Liệu (CSDL) NoSQL đáp ứng những mục đích khác nhau:</w:t>
+      </w:r>
+    </w:p>
+    <w:p>
+      <w:pPr>
+        <w:pStyle w:val="ListParagraph"/>
+        <w:numPr>
+          <w:ilvl w:val="0"/>
+          <w:numId w:val="6"/>
+        </w:numPr>
+      </w:pPr>
+      <w:r>
+        <w:t>MongoDB và Redis là những lựa chọn tốt cho việc lưu trữ các dữ liệu thống kê ít được đọc mà lại được viết thường xuyên</w:t>
+      </w:r>
+      <w:bookmarkStart w:id="0" w:name="_GoBack"/>
+      <w:bookmarkEnd w:id="0"/>
+    </w:p>
     <w:p/>
     <w:p/>
     <w:p/>
@@ -1773,6 +1872,118 @@
       </w:rPr>
     </w:lvl>
   </w:abstractNum>
+  <w:abstractNum w:abstractNumId="5">
+    <w:nsid w:val="6F153522"/>
+    <w:multiLevelType w:val="hybridMultilevel"/>
+    <w:tmpl w:val="0BC6FFE8"/>
+    <w:lvl w:ilvl="0" w:tplc="9A44A312">
+      <w:numFmt w:val="bullet"/>
+      <w:lvlText w:val="-"/>
+      <w:lvlJc w:val="left"/>
+      <w:pPr>
+        <w:ind w:left="480" w:hanging="360"/>
+      </w:pPr>
+      <w:rPr>
+        <w:rFonts w:ascii="Times New Roman" w:eastAsiaTheme="minorHAnsi" w:hAnsi="Times New Roman" w:cs="Times New Roman" w:hint="default"/>
+      </w:rPr>
+    </w:lvl>
+    <w:lvl w:ilvl="1" w:tplc="04090003" w:tentative="1">
+      <w:start w:val="1"/>
+      <w:numFmt w:val="bullet"/>
+      <w:lvlText w:val="o"/>
+      <w:lvlJc w:val="left"/>
+      <w:pPr>
+        <w:ind w:left="1440" w:hanging="360"/>
+      </w:pPr>
+      <w:rPr>
+        <w:rFonts w:ascii="Courier New" w:hAnsi="Courier New" w:cs="Courier New" w:hint="default"/>
+      </w:rPr>
+    </w:lvl>
+    <w:lvl w:ilvl="2" w:tplc="04090005" w:tentative="1">
+      <w:start w:val="1"/>
+      <w:numFmt w:val="bullet"/>
+      <w:lvlText w:val=""/>
+      <w:lvlJc w:val="left"/>
+      <w:pPr>
+        <w:ind w:left="2160" w:hanging="360"/>
+      </w:pPr>
+      <w:rPr>
+        <w:rFonts w:ascii="Wingdings" w:hAnsi="Wingdings" w:hint="default"/>
+      </w:rPr>
+    </w:lvl>
+    <w:lvl w:ilvl="3" w:tplc="04090001" w:tentative="1">
+      <w:start w:val="1"/>
+      <w:numFmt w:val="bullet"/>
+      <w:lvlText w:val=""/>
+      <w:lvlJc w:val="left"/>
+      <w:pPr>
+        <w:ind w:left="2880" w:hanging="360"/>
+      </w:pPr>
+      <w:rPr>
+        <w:rFonts w:ascii="Symbol" w:hAnsi="Symbol" w:hint="default"/>
+      </w:rPr>
+    </w:lvl>
+    <w:lvl w:ilvl="4" w:tplc="04090003" w:tentative="1">
+      <w:start w:val="1"/>
+      <w:numFmt w:val="bullet"/>
+      <w:lvlText w:val="o"/>
+      <w:lvlJc w:val="left"/>
+      <w:pPr>
+        <w:ind w:left="3600" w:hanging="360"/>
+      </w:pPr>
+      <w:rPr>
+        <w:rFonts w:ascii="Courier New" w:hAnsi="Courier New" w:cs="Courier New" w:hint="default"/>
+      </w:rPr>
+    </w:lvl>
+    <w:lvl w:ilvl="5" w:tplc="04090005" w:tentative="1">
+      <w:start w:val="1"/>
+      <w:numFmt w:val="bullet"/>
+      <w:lvlText w:val=""/>
+      <w:lvlJc w:val="left"/>
+      <w:pPr>
+        <w:ind w:left="4320" w:hanging="360"/>
+      </w:pPr>
+      <w:rPr>
+        <w:rFonts w:ascii="Wingdings" w:hAnsi="Wingdings" w:hint="default"/>
+      </w:rPr>
+    </w:lvl>
+    <w:lvl w:ilvl="6" w:tplc="04090001" w:tentative="1">
+      <w:start w:val="1"/>
+      <w:numFmt w:val="bullet"/>
+      <w:lvlText w:val=""/>
+      <w:lvlJc w:val="left"/>
+      <w:pPr>
+        <w:ind w:left="5040" w:hanging="360"/>
+      </w:pPr>
+      <w:rPr>
+        <w:rFonts w:ascii="Symbol" w:hAnsi="Symbol" w:hint="default"/>
+      </w:rPr>
+    </w:lvl>
+    <w:lvl w:ilvl="7" w:tplc="04090003" w:tentative="1">
+      <w:start w:val="1"/>
+      <w:numFmt w:val="bullet"/>
+      <w:lvlText w:val="o"/>
+      <w:lvlJc w:val="left"/>
+      <w:pPr>
+        <w:ind w:left="5760" w:hanging="360"/>
+      </w:pPr>
+      <w:rPr>
+        <w:rFonts w:ascii="Courier New" w:hAnsi="Courier New" w:cs="Courier New" w:hint="default"/>
+      </w:rPr>
+    </w:lvl>
+    <w:lvl w:ilvl="8" w:tplc="04090005" w:tentative="1">
+      <w:start w:val="1"/>
+      <w:numFmt w:val="bullet"/>
+      <w:lvlText w:val=""/>
+      <w:lvlJc w:val="left"/>
+      <w:pPr>
+        <w:ind w:left="6480" w:hanging="360"/>
+      </w:pPr>
+      <w:rPr>
+        <w:rFonts w:ascii="Wingdings" w:hAnsi="Wingdings" w:hint="default"/>
+      </w:rPr>
+    </w:lvl>
+  </w:abstractNum>
   <w:num w:numId="1">
     <w:abstractNumId w:val="2"/>
   </w:num>
@@ -1787,6 +1998,9 @@
   </w:num>
   <w:num w:numId="5">
     <w:abstractNumId w:val="4"/>
+  </w:num>
+  <w:num w:numId="6">
+    <w:abstractNumId w:val="5"/>
   </w:num>
 </w:numbering>
 </file>
@@ -3421,7 +3635,7 @@
 </file>
 
 <file path=customXml/itemProps1.xml><?xml version="1.0" encoding="utf-8"?>
-<ds:datastoreItem xmlns:ds="http://schemas.openxmlformats.org/officeDocument/2006/customXml" ds:itemID="{FD389648-0C12-413F-A8F8-3E39FA23B15B}">
+<ds:datastoreItem xmlns:ds="http://schemas.openxmlformats.org/officeDocument/2006/customXml" ds:itemID="{3CDBD88E-BA68-470A-87E5-D92983B8105A}">
   <ds:schemaRefs>
     <ds:schemaRef ds:uri="http://schemas.openxmlformats.org/officeDocument/2006/bibliography"/>
   </ds:schemaRefs>

--- a/Tìm hiểu về Cassandra.docx
+++ b/Tìm hiểu về Cassandra.docx
@@ -596,6 +596,7 @@
       <w:tr>
         <w:trPr>
           <w:cnfStyle w:val="100000000000" w:firstRow="1" w:lastRow="0" w:firstColumn="0" w:lastColumn="0" w:oddVBand="0" w:evenVBand="0" w:oddHBand="0" w:evenHBand="0" w:firstRowFirstColumn="0" w:firstRowLastColumn="0" w:lastRowFirstColumn="0" w:lastRowLastColumn="0"/>
+          <w:trHeight w:val="520"/>
           <w:jc w:val="center"/>
         </w:trPr>
         <w:tc>
@@ -616,6 +617,7 @@
         <w:tc>
           <w:tcPr>
             <w:tcW w:w="3686" w:type="dxa"/>
+            <w:vAlign w:val="center"/>
           </w:tcPr>
           <w:p>
             <w:pPr>
@@ -630,6 +632,7 @@
         <w:tc>
           <w:tcPr>
             <w:tcW w:w="3493" w:type="dxa"/>
+            <w:vAlign w:val="center"/>
           </w:tcPr>
           <w:p>
             <w:pPr>
@@ -1236,7 +1239,6 @@
         <w:pStyle w:val="Heading2"/>
       </w:pPr>
       <w:r>
-        <w:lastRenderedPageBreak/>
         <w:t>Ưu Và Nhược Điểm Của Cơ Sở Dữ Liệu NoSQL</w:t>
       </w:r>
     </w:p>
@@ -1275,13 +1277,8 @@
       <w:r>
         <w:t xml:space="preserve"> </w:t>
       </w:r>
-      <w:proofErr w:type="gramStart"/>
-      <w:r>
-        <w:t>an</w:t>
-      </w:r>
-      <w:proofErr w:type="gramEnd"/>
-      <w:r>
-        <w:t xml:space="preserve"> ninh hơn và nhanh hơn để triển khai so với các lựa chọn thay thế sở hữu độc quyền. Ví dụ như các hệ quản trị cơ sở dữ liệu NoSQL như: Cassandra, CouchDB, Hbase, MongoDB, RavenDB và Redis.</w:t>
+      <w:r>
+        <w:t>an ninh hơn và nhanh hơn để triển khai so với các lựa chọn thay thế sở hữu độc quyền. Ví dụ như các hệ quản trị cơ sở dữ liệu NoSQL như: Cassandra, CouchDB, Hbase, MongoDB, RavenDB và Redis.</w:t>
       </w:r>
     </w:p>
     <w:p>
@@ -1289,24 +1286,15 @@
         <w:rPr>
           <w:b/>
         </w:rPr>
-        <w:t xml:space="preserve">Việc mở rộng phạm </w:t>
-      </w:r>
-      <w:proofErr w:type="gramStart"/>
-      <w:r>
-        <w:rPr>
-          <w:b/>
-        </w:rPr>
-        <w:t>vi</w:t>
-      </w:r>
-      <w:proofErr w:type="gramEnd"/>
-      <w:r>
-        <w:rPr>
-          <w:b/>
-        </w:rPr>
-        <w:t xml:space="preserve"> là mềm dẻo: </w:t>
-      </w:r>
-      <w:r>
-        <w:t xml:space="preserve">Thay vì bổ sung thêm các máy chủ lớn hơn để điều khiển nhiều dữ liệu hơn, thì NoSQL cho phép một công ty phân tán </w:t>
+        <w:t xml:space="preserve">Việc mở rộng phạm vi là mềm dẻo: </w:t>
+      </w:r>
+      <w:r>
+        <w:t xml:space="preserve">Thay </w:t>
+      </w:r>
+      <w:bookmarkStart w:id="0" w:name="_GoBack"/>
+      <w:bookmarkEnd w:id="0"/>
+      <w:r>
+        <w:t xml:space="preserve">vì bổ sung thêm các máy chủ lớn hơn để điều khiển nhiều dữ liệu hơn, thì NoSQL cho phép một công ty phân tán </w:t>
       </w:r>
       <w:r>
         <w:t xml:space="preserve">dữ liệu </w:t>
@@ -1339,8 +1327,6 @@
       <w:r>
         <w:t>MongoDB và Redis là những lựa chọn tốt cho việc lưu trữ các dữ liệu thống kê ít được đọc mà lại được viết thường xuyên</w:t>
       </w:r>
-      <w:bookmarkStart w:id="0" w:name="_GoBack"/>
-      <w:bookmarkEnd w:id="0"/>
     </w:p>
     <w:p/>
     <w:p/>
@@ -3635,7 +3621,7 @@
 </file>
 
 <file path=customXml/itemProps1.xml><?xml version="1.0" encoding="utf-8"?>
-<ds:datastoreItem xmlns:ds="http://schemas.openxmlformats.org/officeDocument/2006/customXml" ds:itemID="{3CDBD88E-BA68-470A-87E5-D92983B8105A}">
+<ds:datastoreItem xmlns:ds="http://schemas.openxmlformats.org/officeDocument/2006/customXml" ds:itemID="{595BE1B1-8363-4F70-818F-2DB5905E154D}">
   <ds:schemaRefs>
     <ds:schemaRef ds:uri="http://schemas.openxmlformats.org/officeDocument/2006/bibliography"/>
   </ds:schemaRefs>
